--- a/doc/Changelog report.docx
+++ b/doc/Changelog report.docx
@@ -169,7 +169,6 @@
       <w:bookmarkStart w:id="3" w:name="_Toc66203112"/>
       <w:bookmarkStart w:id="4" w:name="_Toc66204063"/>
       <w:bookmarkStart w:id="5" w:name="_Toc66204174"/>
-      <w:proofErr w:type="spellStart"/>
       <w:r>
         <w:rPr>
           <w:color w:val="4472C4" w:themeColor="accent1"/>
@@ -182,7 +181,6 @@
       <w:bookmarkEnd w:id="3"/>
       <w:bookmarkEnd w:id="4"/>
       <w:bookmarkEnd w:id="5"/>
-      <w:proofErr w:type="spellEnd"/>
     </w:p>
     <w:p>
       <w:pPr>
@@ -209,21 +207,7 @@
         <w:rPr>
           <w:lang w:val="es-ES"/>
         </w:rPr>
-        <w:t xml:space="preserve">Guillermo </w:t>
-      </w:r>
-      <w:proofErr w:type="spellStart"/>
-      <w:r>
-        <w:rPr>
-          <w:lang w:val="es-ES"/>
-        </w:rPr>
-        <w:t>Diz</w:t>
-      </w:r>
-      <w:proofErr w:type="spellEnd"/>
-      <w:r>
-        <w:rPr>
-          <w:lang w:val="es-ES"/>
-        </w:rPr>
-        <w:t xml:space="preserve"> Gil </w:t>
+        <w:t xml:space="preserve">Guillermo Diz Gil </w:t>
       </w:r>
     </w:p>
     <w:p>
@@ -277,21 +261,7 @@
         <w:rPr>
           <w:lang w:val="en-GB"/>
         </w:rPr>
-        <w:t xml:space="preserve">George </w:t>
-      </w:r>
-      <w:proofErr w:type="spellStart"/>
-      <w:r>
-        <w:rPr>
-          <w:lang w:val="en-GB"/>
-        </w:rPr>
-        <w:t>Laurentiu</w:t>
-      </w:r>
-      <w:proofErr w:type="spellEnd"/>
-      <w:r>
-        <w:rPr>
-          <w:lang w:val="en-GB"/>
-        </w:rPr>
-        <w:t xml:space="preserve"> Bogdan </w:t>
+        <w:t xml:space="preserve">George Laurentiu Bogdan </w:t>
       </w:r>
     </w:p>
     <w:p>
@@ -352,21 +322,7 @@
         <w:rPr>
           <w:lang w:val="es-ES"/>
         </w:rPr>
-        <w:t xml:space="preserve">Rafael </w:t>
-      </w:r>
-      <w:proofErr w:type="spellStart"/>
-      <w:r>
-        <w:rPr>
-          <w:lang w:val="es-ES"/>
-        </w:rPr>
-        <w:t>Corchuelo</w:t>
-      </w:r>
-      <w:proofErr w:type="spellEnd"/>
-      <w:r>
-        <w:rPr>
-          <w:lang w:val="es-ES"/>
-        </w:rPr>
-        <w:t xml:space="preserve"> Gil</w:t>
+        <w:t>Rafael Corchuelo Gil</w:t>
       </w:r>
     </w:p>
     <w:p/>
@@ -443,21 +399,8 @@
             <w:pStyle w:val="TtuloTDC"/>
           </w:pPr>
           <w:r>
-            <w:t xml:space="preserve">Table </w:t>
+            <w:t>Table of contents</w:t>
           </w:r>
-          <w:proofErr w:type="spellStart"/>
-          <w:r>
-            <w:t>of</w:t>
-          </w:r>
-          <w:proofErr w:type="spellEnd"/>
-          <w:r>
-            <w:t xml:space="preserve"> </w:t>
-          </w:r>
-          <w:proofErr w:type="spellStart"/>
-          <w:r>
-            <w:t>contents</w:t>
-          </w:r>
-          <w:proofErr w:type="spellEnd"/>
         </w:p>
         <w:p>
           <w:pPr>
@@ -1004,15 +947,7 @@
         <w:jc w:val="both"/>
       </w:pPr>
       <w:r>
-        <w:t xml:space="preserve">When a manager tried to create a task in the system whose dates were incorrect, either in the past or representing an incorrect </w:t>
-      </w:r>
-      <w:proofErr w:type="gramStart"/>
-      <w:r>
-        <w:t>time period</w:t>
-      </w:r>
-      <w:proofErr w:type="gramEnd"/>
-      <w:r>
-        <w:t>, the workload was still checked, displaying unnecessary warnings to the user. This has been corrected by first checking if the dates are completely correct, thus ensuring that the workload can be checked.</w:t>
+        <w:t>When a manager tried to create a task in the system whose dates were incorrect, either in the past or representing an incorrect time period, the workload was still checked, displaying unnecessary warnings to the user. This has been corrected by first checking if the dates are completely correct, thus ensuring that the workload can be checked.</w:t>
       </w:r>
     </w:p>
     <w:p>
@@ -1084,33 +1019,17 @@
         </w:rPr>
       </w:pPr>
       <w:bookmarkStart w:id="8" w:name="_Toc72718020"/>
-      <w:proofErr w:type="spellStart"/>
       <w:r>
         <w:rPr>
           <w:rStyle w:val="Ttulo1Car"/>
         </w:rPr>
-        <w:t>Favourite</w:t>
-      </w:r>
-      <w:proofErr w:type="spellEnd"/>
-      <w:r>
-        <w:rPr>
-          <w:rStyle w:val="Ttulo1Car"/>
-        </w:rPr>
-        <w:t xml:space="preserve"> links should have been removed</w:t>
+        <w:t>Favourite links should have been removed</w:t>
       </w:r>
       <w:bookmarkEnd w:id="8"/>
     </w:p>
     <w:p>
       <w:r>
-        <w:t xml:space="preserve">Due to a mix-up, the links corresponding to the </w:t>
-      </w:r>
-      <w:proofErr w:type="spellStart"/>
-      <w:r>
-        <w:t>favourites</w:t>
-      </w:r>
-      <w:proofErr w:type="spellEnd"/>
-      <w:r>
-        <w:t xml:space="preserve"> had not been removed from the project. All similar links have been removed completely, allowing for greater simplicity in the interface and user experience.</w:t>
+        <w:t>Due to a mix-up, the links corresponding to the favourites had not been removed from the project. All similar links have been removed completely, allowing for greater simplicity in the interface and user experience.</w:t>
       </w:r>
     </w:p>
     <w:p/>
@@ -1166,20 +1085,413 @@
         <w:jc w:val="center"/>
       </w:pPr>
       <w:r>
-        <w:t>An anonymous principal no longer can see a "</w:t>
-      </w:r>
-      <w:proofErr w:type="spellStart"/>
-      <w:r>
-        <w:t>Favourite</w:t>
-      </w:r>
-      <w:proofErr w:type="spellEnd"/>
-      <w:r>
-        <w:t xml:space="preserve"> link"</w:t>
-      </w:r>
-    </w:p>
+        <w:t>An anonymous principal no longer can see a "Favourite link"</w:t>
+      </w:r>
+    </w:p>
+    <w:p>
+      <w:pPr>
+        <w:pStyle w:val="Ttulo1"/>
+        <w:rPr>
+          <w:rStyle w:val="Ttulo1Car"/>
+        </w:rPr>
+      </w:pPr>
+      <w:r>
+        <w:rPr>
+          <w:rStyle w:val="Ttulo1Car"/>
+        </w:rPr>
+        <w:lastRenderedPageBreak/>
+        <w:t>Provider and consumer roles should have been removed</w:t>
+      </w:r>
+    </w:p>
+    <w:p/>
+    <w:p>
+      <w:r>
+        <w:t>As the title explains the roles provider and consumer (and all the data related to them) should be removed from Acme-planner since they are part of Acme-jobs.</w:t>
+      </w:r>
+    </w:p>
+    <w:p/>
+    <w:p>
+      <w:r>
+        <w:t>Rermoved from the view</w:t>
+      </w:r>
+    </w:p>
+    <w:p>
+      <w:r>
+        <w:rPr>
+          <w:noProof/>
+        </w:rPr>
+        <w:drawing>
+          <wp:inline distT="0" distB="0" distL="0" distR="0" wp14:anchorId="673E3063" wp14:editId="5D297181">
+            <wp:extent cx="5400040" cy="1117600"/>
+            <wp:effectExtent l="0" t="0" r="0" b="6350"/>
+            <wp:docPr id="6" name="Imagen 6" descr="Patrón de fondo&#10;&#10;Descripción generada automáticamente"/>
+            <wp:cNvGraphicFramePr>
+              <a:graphicFrameLocks xmlns:a="http://schemas.openxmlformats.org/drawingml/2006/main" noChangeAspect="1"/>
+            </wp:cNvGraphicFramePr>
+            <a:graphic xmlns:a="http://schemas.openxmlformats.org/drawingml/2006/main">
+              <a:graphicData uri="http://schemas.openxmlformats.org/drawingml/2006/picture">
+                <pic:pic xmlns:pic="http://schemas.openxmlformats.org/drawingml/2006/picture">
+                  <pic:nvPicPr>
+                    <pic:cNvPr id="6" name="Imagen 6" descr="Patrón de fondo&#10;&#10;Descripción generada automáticamente"/>
+                    <pic:cNvPicPr/>
+                  </pic:nvPicPr>
+                  <pic:blipFill>
+                    <a:blip r:embed="rId10"/>
+                    <a:stretch>
+                      <a:fillRect/>
+                    </a:stretch>
+                  </pic:blipFill>
+                  <pic:spPr>
+                    <a:xfrm>
+                      <a:off x="0" y="0"/>
+                      <a:ext cx="5400040" cy="1117600"/>
+                    </a:xfrm>
+                    <a:prstGeom prst="rect">
+                      <a:avLst/>
+                    </a:prstGeom>
+                  </pic:spPr>
+                </pic:pic>
+              </a:graphicData>
+            </a:graphic>
+          </wp:inline>
+        </w:drawing>
+      </w:r>
+    </w:p>
+    <w:p/>
+    <w:p>
+      <w:r>
+        <w:t>Removed f</w:t>
+      </w:r>
+      <w:r>
+        <w:t>rom the data model</w:t>
+      </w:r>
+    </w:p>
+    <w:p>
+      <w:r>
+        <w:rPr>
+          <w:noProof/>
+        </w:rPr>
+        <w:drawing>
+          <wp:inline distT="0" distB="0" distL="0" distR="0" wp14:anchorId="33D661DD" wp14:editId="61772C86">
+            <wp:extent cx="5400040" cy="3225165"/>
+            <wp:effectExtent l="0" t="0" r="0" b="0"/>
+            <wp:docPr id="7" name="Imagen 7" descr="Diagrama&#10;&#10;Descripción generada automáticamente"/>
+            <wp:cNvGraphicFramePr>
+              <a:graphicFrameLocks xmlns:a="http://schemas.openxmlformats.org/drawingml/2006/main" noChangeAspect="1"/>
+            </wp:cNvGraphicFramePr>
+            <a:graphic xmlns:a="http://schemas.openxmlformats.org/drawingml/2006/main">
+              <a:graphicData uri="http://schemas.openxmlformats.org/drawingml/2006/picture">
+                <pic:pic xmlns:pic="http://schemas.openxmlformats.org/drawingml/2006/picture">
+                  <pic:nvPicPr>
+                    <pic:cNvPr id="7" name="Imagen 7" descr="Diagrama&#10;&#10;Descripción generada automáticamente"/>
+                    <pic:cNvPicPr/>
+                  </pic:nvPicPr>
+                  <pic:blipFill>
+                    <a:blip r:embed="rId11"/>
+                    <a:stretch>
+                      <a:fillRect/>
+                    </a:stretch>
+                  </pic:blipFill>
+                  <pic:spPr>
+                    <a:xfrm>
+                      <a:off x="0" y="0"/>
+                      <a:ext cx="5400040" cy="3225165"/>
+                    </a:xfrm>
+                    <a:prstGeom prst="rect">
+                      <a:avLst/>
+                    </a:prstGeom>
+                  </pic:spPr>
+                </pic:pic>
+              </a:graphicData>
+            </a:graphic>
+          </wp:inline>
+        </w:drawing>
+      </w:r>
+    </w:p>
+    <w:p>
+      <w:r>
+        <w:t>And the corresponding entities have also been removed.</w:t>
+      </w:r>
+    </w:p>
+    <w:p/>
+    <w:p/>
+    <w:p/>
+    <w:p/>
+    <w:p/>
+    <w:p/>
+    <w:p/>
+    <w:p/>
+    <w:p/>
+    <w:p/>
+    <w:p/>
+    <w:p/>
+    <w:p>
+      <w:pPr>
+        <w:pStyle w:val="Ttulo1"/>
+        <w:rPr>
+          <w:rStyle w:val="Ttulo1Car"/>
+        </w:rPr>
+      </w:pPr>
+      <w:r>
+        <w:rPr>
+          <w:rStyle w:val="Ttulo1Car"/>
+        </w:rPr>
+        <w:lastRenderedPageBreak/>
+        <w:t xml:space="preserve">The tasks were </w:t>
+      </w:r>
+      <w:r>
+        <w:rPr>
+          <w:rStyle w:val="Ttulo1Car"/>
+        </w:rPr>
+        <w:t>divided too much</w:t>
+      </w:r>
+    </w:p>
+    <w:p/>
+    <w:p>
+      <w:r>
+        <w:t>This caused some dependecies problems throughout the project’s development and affected our performance.</w:t>
+      </w:r>
+    </w:p>
+    <w:p>
+      <w:r>
+        <w:rPr>
+          <w:noProof/>
+        </w:rPr>
+        <w:drawing>
+          <wp:anchor distT="0" distB="0" distL="114300" distR="114300" simplePos="0" relativeHeight="251658240" behindDoc="0" locked="0" layoutInCell="1" allowOverlap="1" wp14:anchorId="44882870" wp14:editId="44C4F4A8">
+            <wp:simplePos x="0" y="0"/>
+            <wp:positionH relativeFrom="column">
+              <wp:posOffset>1177290</wp:posOffset>
+            </wp:positionH>
+            <wp:positionV relativeFrom="paragraph">
+              <wp:posOffset>138430</wp:posOffset>
+            </wp:positionV>
+            <wp:extent cx="2990850" cy="695325"/>
+            <wp:effectExtent l="0" t="0" r="0" b="9525"/>
+            <wp:wrapSquare wrapText="bothSides"/>
+            <wp:docPr id="3" name="Imagen 3"/>
+            <wp:cNvGraphicFramePr>
+              <a:graphicFrameLocks xmlns:a="http://schemas.openxmlformats.org/drawingml/2006/main" noChangeAspect="1"/>
+            </wp:cNvGraphicFramePr>
+            <a:graphic xmlns:a="http://schemas.openxmlformats.org/drawingml/2006/main">
+              <a:graphicData uri="http://schemas.openxmlformats.org/drawingml/2006/picture">
+                <pic:pic xmlns:pic="http://schemas.openxmlformats.org/drawingml/2006/picture">
+                  <pic:nvPicPr>
+                    <pic:cNvPr id="1" name=""/>
+                    <pic:cNvPicPr/>
+                  </pic:nvPicPr>
+                  <pic:blipFill>
+                    <a:blip r:embed="rId12">
+                      <a:extLst>
+                        <a:ext uri="{28A0092B-C50C-407E-A947-70E740481C1C}">
+                          <a14:useLocalDpi xmlns:a14="http://schemas.microsoft.com/office/drawing/2010/main" val="0"/>
+                        </a:ext>
+                      </a:extLst>
+                    </a:blip>
+                    <a:stretch>
+                      <a:fillRect/>
+                    </a:stretch>
+                  </pic:blipFill>
+                  <pic:spPr>
+                    <a:xfrm>
+                      <a:off x="0" y="0"/>
+                      <a:ext cx="2990850" cy="695325"/>
+                    </a:xfrm>
+                    <a:prstGeom prst="rect">
+                      <a:avLst/>
+                    </a:prstGeom>
+                  </pic:spPr>
+                </pic:pic>
+              </a:graphicData>
+            </a:graphic>
+          </wp:anchor>
+        </w:drawing>
+      </w:r>
+    </w:p>
+    <w:p/>
+    <w:p/>
+    <w:p/>
+    <w:p/>
+    <w:p>
+      <w:pPr>
+        <w:rPr>
+          <w:u w:val="single"/>
+        </w:rPr>
+      </w:pPr>
+      <w:r>
+        <w:t>We fixed this along the S3 dividing the tasks ina  feature level instead of in a functional requirements level.</w:t>
+      </w:r>
+    </w:p>
+    <w:p/>
+    <w:p/>
+    <w:p>
+      <w:pPr>
+        <w:pStyle w:val="Ttulo1"/>
+      </w:pPr>
+      <w:r>
+        <w:rPr>
+          <w:rStyle w:val="Ttulo1Car"/>
+        </w:rPr>
+        <w:t xml:space="preserve">Workload should not have more than two decimals and should not allow </w:t>
+      </w:r>
+      <w:r>
+        <w:rPr>
+          <w:rStyle w:val="Ttulo1Car"/>
+        </w:rPr>
+        <w:t>more than 59 in the decimal part</w:t>
+      </w:r>
+    </w:p>
+    <w:p/>
+    <w:p>
+      <w:r>
+        <w:t>As the title explains the workload should not have more than two decimals since the format is HH.MM</w:t>
+      </w:r>
+      <w:r>
+        <w:t>. In addition, the decimal part must have a maximun value of 59 for the same reason.</w:t>
+      </w:r>
+    </w:p>
+    <w:p/>
+    <w:p>
+      <w:r>
+        <w:rPr>
+          <w:noProof/>
+        </w:rPr>
+        <w:drawing>
+          <wp:inline distT="0" distB="0" distL="0" distR="0" wp14:anchorId="34ED6079" wp14:editId="4C287F1D">
+            <wp:extent cx="5400675" cy="1285875"/>
+            <wp:effectExtent l="0" t="0" r="9525" b="9525"/>
+            <wp:docPr id="5" name="Imagen 5"/>
+            <wp:cNvGraphicFramePr>
+              <a:graphicFrameLocks xmlns:a="http://schemas.openxmlformats.org/drawingml/2006/main" noChangeAspect="1"/>
+            </wp:cNvGraphicFramePr>
+            <a:graphic xmlns:a="http://schemas.openxmlformats.org/drawingml/2006/main">
+              <a:graphicData uri="http://schemas.openxmlformats.org/drawingml/2006/picture">
+                <pic:pic xmlns:pic="http://schemas.openxmlformats.org/drawingml/2006/picture">
+                  <pic:nvPicPr>
+                    <pic:cNvPr id="0" name="Picture 1"/>
+                    <pic:cNvPicPr>
+                      <a:picLocks noChangeAspect="1" noChangeArrowheads="1"/>
+                    </pic:cNvPicPr>
+                  </pic:nvPicPr>
+                  <pic:blipFill>
+                    <a:blip r:embed="rId13">
+                      <a:extLst>
+                        <a:ext uri="{28A0092B-C50C-407E-A947-70E740481C1C}">
+                          <a14:useLocalDpi xmlns:a14="http://schemas.microsoft.com/office/drawing/2010/main" val="0"/>
+                        </a:ext>
+                      </a:extLst>
+                    </a:blip>
+                    <a:srcRect/>
+                    <a:stretch>
+                      <a:fillRect/>
+                    </a:stretch>
+                  </pic:blipFill>
+                  <pic:spPr bwMode="auto">
+                    <a:xfrm>
+                      <a:off x="0" y="0"/>
+                      <a:ext cx="5400675" cy="1285875"/>
+                    </a:xfrm>
+                    <a:prstGeom prst="rect">
+                      <a:avLst/>
+                    </a:prstGeom>
+                    <a:noFill/>
+                    <a:ln>
+                      <a:noFill/>
+                    </a:ln>
+                  </pic:spPr>
+                </pic:pic>
+              </a:graphicData>
+            </a:graphic>
+          </wp:inline>
+        </w:drawing>
+      </w:r>
+    </w:p>
+    <w:p/>
+    <w:p>
+      <w:pPr>
+        <w:pStyle w:val="Ttulo1"/>
+        <w:rPr>
+          <w:rStyle w:val="Ttulo1Car"/>
+          <w:u w:val="single"/>
+        </w:rPr>
+      </w:pPr>
+      <w:r>
+        <w:rPr>
+          <w:rStyle w:val="Ttulo1Car"/>
+          <w:u w:val="single"/>
+        </w:rPr>
+        <w:t>Default data on the forms</w:t>
+      </w:r>
+    </w:p>
+    <w:p/>
+    <w:p>
+      <w:r>
+        <w:t>The default data put on the forms should be removed for a better and improved user experience, since the user would have to delete the default data and then put the new data on the forms</w:t>
+      </w:r>
+    </w:p>
+    <w:p>
+      <w:pPr>
+        <w:rPr>
+          <w:u w:val="single"/>
+        </w:rPr>
+      </w:pPr>
+      <w:r>
+        <w:rPr>
+          <w:noProof/>
+        </w:rPr>
+        <w:drawing>
+          <wp:inline distT="0" distB="0" distL="0" distR="0" wp14:anchorId="63D225CB" wp14:editId="0517DFFB">
+            <wp:extent cx="5400040" cy="1981200"/>
+            <wp:effectExtent l="0" t="0" r="0" b="0"/>
+            <wp:docPr id="8" name="Imagen 8" descr="Imagen que contiene Tabla&#10;&#10;Descripción generada automáticamente"/>
+            <wp:cNvGraphicFramePr>
+              <a:graphicFrameLocks xmlns:a="http://schemas.openxmlformats.org/drawingml/2006/main" noChangeAspect="1"/>
+            </wp:cNvGraphicFramePr>
+            <a:graphic xmlns:a="http://schemas.openxmlformats.org/drawingml/2006/main">
+              <a:graphicData uri="http://schemas.openxmlformats.org/drawingml/2006/picture">
+                <pic:pic xmlns:pic="http://schemas.openxmlformats.org/drawingml/2006/picture">
+                  <pic:nvPicPr>
+                    <pic:cNvPr id="8" name="Imagen 8" descr="Imagen que contiene Tabla&#10;&#10;Descripción generada automáticamente"/>
+                    <pic:cNvPicPr/>
+                  </pic:nvPicPr>
+                  <pic:blipFill>
+                    <a:blip r:embed="rId14"/>
+                    <a:stretch>
+                      <a:fillRect/>
+                    </a:stretch>
+                  </pic:blipFill>
+                  <pic:spPr>
+                    <a:xfrm>
+                      <a:off x="0" y="0"/>
+                      <a:ext cx="5400040" cy="1981200"/>
+                    </a:xfrm>
+                    <a:prstGeom prst="rect">
+                      <a:avLst/>
+                    </a:prstGeom>
+                  </pic:spPr>
+                </pic:pic>
+              </a:graphicData>
+            </a:graphic>
+          </wp:inline>
+        </w:drawing>
+      </w:r>
+    </w:p>
+    <w:p/>
+    <w:p/>
+    <w:p/>
+    <w:p/>
+    <w:p/>
+    <w:p/>
+    <w:p/>
+    <w:p/>
+    <w:p/>
+    <w:p/>
+    <w:p/>
+    <w:p/>
+    <w:p/>
     <w:sectPr>
-      <w:footerReference w:type="default" r:id="rId10"/>
-      <w:footerReference w:type="first" r:id="rId11"/>
+      <w:footerReference w:type="default" r:id="rId15"/>
+      <w:footerReference w:type="first" r:id="rId16"/>
       <w:pgSz w:w="11906" w:h="16838"/>
       <w:pgMar w:top="1417" w:right="1701" w:bottom="1417" w:left="1701" w:header="708" w:footer="708" w:gutter="0"/>
       <w:cols w:space="708"/>

--- a/doc/Changelog report.docx
+++ b/doc/Changelog report.docx
@@ -427,7 +427,7 @@
           <w:r>
             <w:fldChar w:fldCharType="separate"/>
           </w:r>
-          <w:hyperlink w:anchor="_Toc72718018" w:history="1">
+          <w:hyperlink w:anchor="_Toc73546235" w:history="1">
             <w:r>
               <w:rPr>
                 <w:rStyle w:val="Hipervnculo"/>
@@ -454,7 +454,7 @@
                 <w:noProof/>
                 <w:webHidden/>
               </w:rPr>
-              <w:instrText xml:space="preserve"> PAGEREF _Toc72718018 \h </w:instrText>
+              <w:instrText xml:space="preserve"> PAGEREF _Toc73546235 \h </w:instrText>
             </w:r>
             <w:r>
               <w:rPr>
@@ -501,7 +501,7 @@
               <w:lang w:val="es-ES" w:eastAsia="es-ES"/>
             </w:rPr>
           </w:pPr>
-          <w:hyperlink w:anchor="_Toc72718019" w:history="1">
+          <w:hyperlink w:anchor="_Toc73546236" w:history="1">
             <w:r>
               <w:rPr>
                 <w:rStyle w:val="Hipervnculo"/>
@@ -528,7 +528,7 @@
                 <w:noProof/>
                 <w:webHidden/>
               </w:rPr>
-              <w:instrText xml:space="preserve"> PAGEREF _Toc72718019 \h </w:instrText>
+              <w:instrText xml:space="preserve"> PAGEREF _Toc73546236 \h </w:instrText>
             </w:r>
             <w:r>
               <w:rPr>
@@ -575,7 +575,7 @@
               <w:lang w:val="es-ES" w:eastAsia="es-ES"/>
             </w:rPr>
           </w:pPr>
-          <w:hyperlink w:anchor="_Toc72718020" w:history="1">
+          <w:hyperlink w:anchor="_Toc73546237" w:history="1">
             <w:r>
               <w:rPr>
                 <w:rStyle w:val="Hipervnculo"/>
@@ -602,7 +602,7 @@
                 <w:noProof/>
                 <w:webHidden/>
               </w:rPr>
-              <w:instrText xml:space="preserve"> PAGEREF _Toc72718020 \h </w:instrText>
+              <w:instrText xml:space="preserve"> PAGEREF _Toc73546237 \h </w:instrText>
             </w:r>
             <w:r>
               <w:rPr>
@@ -623,6 +623,302 @@
                 <w:webHidden/>
               </w:rPr>
               <w:t>3</w:t>
+            </w:r>
+            <w:r>
+              <w:rPr>
+                <w:noProof/>
+                <w:webHidden/>
+              </w:rPr>
+              <w:fldChar w:fldCharType="end"/>
+            </w:r>
+          </w:hyperlink>
+        </w:p>
+        <w:p>
+          <w:pPr>
+            <w:pStyle w:val="TDC1"/>
+            <w:tabs>
+              <w:tab w:val="right" w:leader="dot" w:pos="8494"/>
+            </w:tabs>
+            <w:rPr>
+              <w:rFonts w:eastAsiaTheme="minorEastAsia" w:cstheme="minorBidi"/>
+              <w:bCs w:val="0"/>
+              <w:iCs w:val="0"/>
+              <w:noProof/>
+              <w:sz w:val="22"/>
+              <w:szCs w:val="22"/>
+              <w:lang w:val="es-ES" w:eastAsia="es-ES"/>
+            </w:rPr>
+          </w:pPr>
+          <w:hyperlink w:anchor="_Toc73546238" w:history="1">
+            <w:r>
+              <w:rPr>
+                <w:rStyle w:val="Hipervnculo"/>
+                <w:noProof/>
+              </w:rPr>
+              <w:t>Provider and consumer roles should have been removed</w:t>
+            </w:r>
+            <w:r>
+              <w:rPr>
+                <w:noProof/>
+                <w:webHidden/>
+              </w:rPr>
+              <w:tab/>
+            </w:r>
+            <w:r>
+              <w:rPr>
+                <w:noProof/>
+                <w:webHidden/>
+              </w:rPr>
+              <w:fldChar w:fldCharType="begin"/>
+            </w:r>
+            <w:r>
+              <w:rPr>
+                <w:noProof/>
+                <w:webHidden/>
+              </w:rPr>
+              <w:instrText xml:space="preserve"> PAGEREF _Toc73546238 \h </w:instrText>
+            </w:r>
+            <w:r>
+              <w:rPr>
+                <w:noProof/>
+                <w:webHidden/>
+              </w:rPr>
+            </w:r>
+            <w:r>
+              <w:rPr>
+                <w:noProof/>
+                <w:webHidden/>
+              </w:rPr>
+              <w:fldChar w:fldCharType="separate"/>
+            </w:r>
+            <w:r>
+              <w:rPr>
+                <w:noProof/>
+                <w:webHidden/>
+              </w:rPr>
+              <w:t>4</w:t>
+            </w:r>
+            <w:r>
+              <w:rPr>
+                <w:noProof/>
+                <w:webHidden/>
+              </w:rPr>
+              <w:fldChar w:fldCharType="end"/>
+            </w:r>
+          </w:hyperlink>
+        </w:p>
+        <w:p>
+          <w:pPr>
+            <w:pStyle w:val="TDC1"/>
+            <w:tabs>
+              <w:tab w:val="right" w:leader="dot" w:pos="8494"/>
+            </w:tabs>
+            <w:rPr>
+              <w:rFonts w:eastAsiaTheme="minorEastAsia" w:cstheme="minorBidi"/>
+              <w:bCs w:val="0"/>
+              <w:iCs w:val="0"/>
+              <w:noProof/>
+              <w:sz w:val="22"/>
+              <w:szCs w:val="22"/>
+              <w:lang w:val="es-ES" w:eastAsia="es-ES"/>
+            </w:rPr>
+          </w:pPr>
+          <w:hyperlink w:anchor="_Toc73546239" w:history="1">
+            <w:r>
+              <w:rPr>
+                <w:rStyle w:val="Hipervnculo"/>
+                <w:noProof/>
+              </w:rPr>
+              <w:t>The tasks were divided too much</w:t>
+            </w:r>
+            <w:r>
+              <w:rPr>
+                <w:noProof/>
+                <w:webHidden/>
+              </w:rPr>
+              <w:tab/>
+            </w:r>
+            <w:r>
+              <w:rPr>
+                <w:noProof/>
+                <w:webHidden/>
+              </w:rPr>
+              <w:fldChar w:fldCharType="begin"/>
+            </w:r>
+            <w:r>
+              <w:rPr>
+                <w:noProof/>
+                <w:webHidden/>
+              </w:rPr>
+              <w:instrText xml:space="preserve"> PAGEREF _Toc73546239 \h </w:instrText>
+            </w:r>
+            <w:r>
+              <w:rPr>
+                <w:noProof/>
+                <w:webHidden/>
+              </w:rPr>
+            </w:r>
+            <w:r>
+              <w:rPr>
+                <w:noProof/>
+                <w:webHidden/>
+              </w:rPr>
+              <w:fldChar w:fldCharType="separate"/>
+            </w:r>
+            <w:r>
+              <w:rPr>
+                <w:noProof/>
+                <w:webHidden/>
+              </w:rPr>
+              <w:t>5</w:t>
+            </w:r>
+            <w:r>
+              <w:rPr>
+                <w:noProof/>
+                <w:webHidden/>
+              </w:rPr>
+              <w:fldChar w:fldCharType="end"/>
+            </w:r>
+          </w:hyperlink>
+        </w:p>
+        <w:p>
+          <w:pPr>
+            <w:pStyle w:val="TDC1"/>
+            <w:tabs>
+              <w:tab w:val="right" w:leader="dot" w:pos="8494"/>
+            </w:tabs>
+            <w:rPr>
+              <w:rFonts w:eastAsiaTheme="minorEastAsia" w:cstheme="minorBidi"/>
+              <w:bCs w:val="0"/>
+              <w:iCs w:val="0"/>
+              <w:noProof/>
+              <w:sz w:val="22"/>
+              <w:szCs w:val="22"/>
+              <w:lang w:val="es-ES" w:eastAsia="es-ES"/>
+            </w:rPr>
+          </w:pPr>
+          <w:hyperlink w:anchor="_Toc73546240" w:history="1">
+            <w:r>
+              <w:rPr>
+                <w:rStyle w:val="Hipervnculo"/>
+                <w:noProof/>
+              </w:rPr>
+              <w:t>Workload should not have more than two decimals and should not allow more than 59 in the decimal part</w:t>
+            </w:r>
+            <w:r>
+              <w:rPr>
+                <w:noProof/>
+                <w:webHidden/>
+              </w:rPr>
+              <w:tab/>
+            </w:r>
+            <w:r>
+              <w:rPr>
+                <w:noProof/>
+                <w:webHidden/>
+              </w:rPr>
+              <w:fldChar w:fldCharType="begin"/>
+            </w:r>
+            <w:r>
+              <w:rPr>
+                <w:noProof/>
+                <w:webHidden/>
+              </w:rPr>
+              <w:instrText xml:space="preserve"> PAGEREF _Toc73546240 \h </w:instrText>
+            </w:r>
+            <w:r>
+              <w:rPr>
+                <w:noProof/>
+                <w:webHidden/>
+              </w:rPr>
+            </w:r>
+            <w:r>
+              <w:rPr>
+                <w:noProof/>
+                <w:webHidden/>
+              </w:rPr>
+              <w:fldChar w:fldCharType="separate"/>
+            </w:r>
+            <w:r>
+              <w:rPr>
+                <w:noProof/>
+                <w:webHidden/>
+              </w:rPr>
+              <w:t>5</w:t>
+            </w:r>
+            <w:r>
+              <w:rPr>
+                <w:noProof/>
+                <w:webHidden/>
+              </w:rPr>
+              <w:fldChar w:fldCharType="end"/>
+            </w:r>
+          </w:hyperlink>
+        </w:p>
+        <w:p>
+          <w:pPr>
+            <w:pStyle w:val="TDC1"/>
+            <w:tabs>
+              <w:tab w:val="right" w:leader="dot" w:pos="8494"/>
+            </w:tabs>
+            <w:rPr>
+              <w:rFonts w:eastAsiaTheme="minorEastAsia" w:cstheme="minorBidi"/>
+              <w:bCs w:val="0"/>
+              <w:iCs w:val="0"/>
+              <w:noProof/>
+              <w:sz w:val="22"/>
+              <w:szCs w:val="22"/>
+              <w:lang w:val="es-ES" w:eastAsia="es-ES"/>
+            </w:rPr>
+          </w:pPr>
+          <w:hyperlink w:anchor="_Toc73546241" w:history="1">
+            <w:r>
+              <w:rPr>
+                <w:rStyle w:val="Hipervnculo"/>
+                <w:noProof/>
+              </w:rPr>
+              <w:t>Default data on the forms</w:t>
+            </w:r>
+            <w:r>
+              <w:rPr>
+                <w:noProof/>
+                <w:webHidden/>
+              </w:rPr>
+              <w:tab/>
+            </w:r>
+            <w:r>
+              <w:rPr>
+                <w:noProof/>
+                <w:webHidden/>
+              </w:rPr>
+              <w:fldChar w:fldCharType="begin"/>
+            </w:r>
+            <w:r>
+              <w:rPr>
+                <w:noProof/>
+                <w:webHidden/>
+              </w:rPr>
+              <w:instrText xml:space="preserve"> PAGEREF _Toc73546241 \h </w:instrText>
+            </w:r>
+            <w:r>
+              <w:rPr>
+                <w:noProof/>
+                <w:webHidden/>
+              </w:rPr>
+            </w:r>
+            <w:r>
+              <w:rPr>
+                <w:noProof/>
+                <w:webHidden/>
+              </w:rPr>
+              <w:fldChar w:fldCharType="separate"/>
+            </w:r>
+            <w:r>
+              <w:rPr>
+                <w:noProof/>
+                <w:webHidden/>
+              </w:rPr>
+              <w:t>5</w:t>
             </w:r>
             <w:r>
               <w:rPr>
@@ -896,12 +1192,11 @@
           <w:rStyle w:val="Ttulo1Car"/>
         </w:rPr>
       </w:pPr>
-      <w:bookmarkStart w:id="6" w:name="_Toc72718018"/>
+      <w:bookmarkStart w:id="6" w:name="_Toc73546235"/>
       <w:r>
         <w:rPr>
           <w:rStyle w:val="Ttulo1Car"/>
         </w:rPr>
-        <w:lastRenderedPageBreak/>
         <w:t>Summary</w:t>
       </w:r>
       <w:bookmarkEnd w:id="6"/>
@@ -933,7 +1228,7 @@
       <w:pPr>
         <w:pStyle w:val="Ttulo1"/>
       </w:pPr>
-      <w:bookmarkStart w:id="7" w:name="_Toc72718019"/>
+      <w:bookmarkStart w:id="7" w:name="_Toc73546236"/>
       <w:r>
         <w:rPr>
           <w:rStyle w:val="Ttulo1Car"/>
@@ -1018,7 +1313,7 @@
           <w:rStyle w:val="Ttulo1Car"/>
         </w:rPr>
       </w:pPr>
-      <w:bookmarkStart w:id="8" w:name="_Toc72718020"/>
+      <w:bookmarkStart w:id="8" w:name="_Toc73546237"/>
       <w:r>
         <w:rPr>
           <w:rStyle w:val="Ttulo1Car"/>
@@ -1042,10 +1337,11 @@
         <w:rPr>
           <w:noProof/>
         </w:rPr>
+        <w:lastRenderedPageBreak/>
         <w:drawing>
-          <wp:inline distT="0" distB="0" distL="0" distR="0" wp14:anchorId="3CED104F" wp14:editId="6FD2D6C7">
-            <wp:extent cx="3488366" cy="2412786"/>
-            <wp:effectExtent l="0" t="0" r="0" b="6985"/>
+          <wp:inline distT="0" distB="0" distL="0" distR="0" wp14:anchorId="3CED104F" wp14:editId="7EBD2E6E">
+            <wp:extent cx="2905125" cy="2009378"/>
+            <wp:effectExtent l="0" t="0" r="0" b="0"/>
             <wp:docPr id="2" name="Imagen 2" descr="Interfaz de usuario gráfica, Texto, Aplicación&#10;&#10;Descripción generada automáticamente"/>
             <wp:cNvGraphicFramePr>
               <a:graphicFrameLocks xmlns:a="http://schemas.openxmlformats.org/drawingml/2006/main" noChangeAspect="1"/>
@@ -1066,7 +1362,7 @@
                   <pic:spPr>
                     <a:xfrm>
                       <a:off x="0" y="0"/>
-                      <a:ext cx="3507514" cy="2426030"/>
+                      <a:ext cx="2955949" cy="2044531"/>
                     </a:xfrm>
                     <a:prstGeom prst="rect">
                       <a:avLst/>
@@ -1095,13 +1391,14 @@
           <w:rStyle w:val="Ttulo1Car"/>
         </w:rPr>
       </w:pPr>
+      <w:bookmarkStart w:id="9" w:name="_Toc73546238"/>
       <w:r>
         <w:rPr>
           <w:rStyle w:val="Ttulo1Car"/>
         </w:rPr>
-        <w:lastRenderedPageBreak/>
         <w:t>Provider and consumer roles should have been removed</w:t>
       </w:r>
+      <w:bookmarkEnd w:id="9"/>
     </w:p>
     <w:p/>
     <w:p>
@@ -1213,18 +1510,6 @@
         <w:t>And the corresponding entities have also been removed.</w:t>
       </w:r>
     </w:p>
-    <w:p/>
-    <w:p/>
-    <w:p/>
-    <w:p/>
-    <w:p/>
-    <w:p/>
-    <w:p/>
-    <w:p/>
-    <w:p/>
-    <w:p/>
-    <w:p/>
-    <w:p/>
     <w:p>
       <w:pPr>
         <w:pStyle w:val="Ttulo1"/>
@@ -1232,6 +1517,7 @@
           <w:rStyle w:val="Ttulo1Car"/>
         </w:rPr>
       </w:pPr>
+      <w:bookmarkStart w:id="10" w:name="_Toc73546239"/>
       <w:r>
         <w:rPr>
           <w:rStyle w:val="Ttulo1Car"/>
@@ -1245,6 +1531,7 @@
         </w:rPr>
         <w:t>divided too much</w:t>
       </w:r>
+      <w:bookmarkEnd w:id="10"/>
     </w:p>
     <w:p/>
     <w:p>
@@ -1323,11 +1610,11 @@
       </w:r>
     </w:p>
     <w:p/>
-    <w:p/>
     <w:p>
       <w:pPr>
         <w:pStyle w:val="Ttulo1"/>
       </w:pPr>
+      <w:bookmarkStart w:id="11" w:name="_Toc73546240"/>
       <w:r>
         <w:rPr>
           <w:rStyle w:val="Ttulo1Car"/>
@@ -1340,6 +1627,7 @@
         </w:rPr>
         <w:t>more than 59 in the decimal part</w:t>
       </w:r>
+      <w:bookmarkEnd w:id="11"/>
     </w:p>
     <w:p/>
     <w:p>
@@ -1415,6 +1703,7 @@
           <w:u w:val="single"/>
         </w:rPr>
       </w:pPr>
+      <w:bookmarkStart w:id="12" w:name="_Toc73546241"/>
       <w:r>
         <w:rPr>
           <w:rStyle w:val="Ttulo1Car"/>
@@ -1422,6 +1711,7 @@
         </w:rPr>
         <w:t>Default data on the forms</w:t>
       </w:r>
+      <w:bookmarkEnd w:id="12"/>
     </w:p>
     <w:p/>
     <w:p>
@@ -1429,6 +1719,7 @@
         <w:t>The default data put on the forms should be removed for a better and improved user experience, since the user would have to delete the default data and then put the new data on the forms</w:t>
       </w:r>
     </w:p>
+    <w:p/>
     <w:p>
       <w:pPr>
         <w:rPr>
@@ -1478,13 +1769,1340 @@
     </w:p>
     <w:p/>
     <w:p/>
+    <w:p>
+      <w:pPr>
+        <w:pStyle w:val="Ttulo1"/>
+        <w:rPr>
+          <w:rStyle w:val="Ttulo1Car"/>
+          <w:u w:val="single"/>
+        </w:rPr>
+      </w:pPr>
+      <w:r>
+        <w:rPr>
+          <w:rStyle w:val="Ttulo1Car"/>
+          <w:u w:val="single"/>
+        </w:rPr>
+        <w:t>Navigate Problem</w:t>
+      </w:r>
+    </w:p>
     <w:p/>
+    <w:p>
+      <w:r>
+        <w:t xml:space="preserve">After an update of the framework we faced some problems with the tests, specifically with the navigate function since </w:t>
+      </w:r>
+      <w:r>
+        <w:t>the method navigate has the assert "isSimpleQuery()” which assert that the second paremeter does not start with “&amp;” or “?”, that assert give us problem with some test for instance:</w:t>
+      </w:r>
+    </w:p>
     <w:p/>
+    <w:p>
+      <w:pPr>
+        <w:autoSpaceDE w:val="0"/>
+        <w:autoSpaceDN w:val="0"/>
+        <w:adjustRightInd w:val="0"/>
+        <w:rPr>
+          <w:rFonts w:ascii="Consolas" w:hAnsi="Consolas" w:cs="Consolas"/>
+          <w:sz w:val="20"/>
+          <w:szCs w:val="20"/>
+          <w:lang w:val="en-GB"/>
+        </w:rPr>
+      </w:pPr>
+      <w:r>
+        <w:rPr>
+          <w:rFonts w:ascii="Consolas" w:hAnsi="Consolas" w:cs="Consolas"/>
+          <w:color w:val="646464"/>
+          <w:sz w:val="20"/>
+          <w:szCs w:val="20"/>
+          <w:lang w:val="en-GB"/>
+        </w:rPr>
+        <w:t>@ParameterizedTest</w:t>
+      </w:r>
+    </w:p>
+    <w:p>
+      <w:pPr>
+        <w:autoSpaceDE w:val="0"/>
+        <w:autoSpaceDN w:val="0"/>
+        <w:adjustRightInd w:val="0"/>
+        <w:rPr>
+          <w:rFonts w:ascii="Consolas" w:hAnsi="Consolas" w:cs="Consolas"/>
+          <w:sz w:val="20"/>
+          <w:szCs w:val="20"/>
+          <w:lang w:val="en-GB"/>
+        </w:rPr>
+      </w:pPr>
+      <w:r>
+        <w:rPr>
+          <w:rFonts w:ascii="Consolas" w:hAnsi="Consolas" w:cs="Consolas"/>
+          <w:color w:val="000000"/>
+          <w:sz w:val="20"/>
+          <w:szCs w:val="20"/>
+          <w:lang w:val="en-GB"/>
+        </w:rPr>
+        <w:tab/>
+      </w:r>
+      <w:r>
+        <w:rPr>
+          <w:rFonts w:ascii="Consolas" w:hAnsi="Consolas" w:cs="Consolas"/>
+          <w:color w:val="646464"/>
+          <w:sz w:val="20"/>
+          <w:szCs w:val="20"/>
+          <w:lang w:val="en-GB"/>
+        </w:rPr>
+        <w:t>@CsvFileSource</w:t>
+      </w:r>
+      <w:r>
+        <w:rPr>
+          <w:rFonts w:ascii="Consolas" w:hAnsi="Consolas" w:cs="Consolas"/>
+          <w:color w:val="000000"/>
+          <w:sz w:val="20"/>
+          <w:szCs w:val="20"/>
+          <w:lang w:val="en-GB"/>
+        </w:rPr>
+        <w:t xml:space="preserve">(resources = </w:t>
+      </w:r>
+      <w:r>
+        <w:rPr>
+          <w:rFonts w:ascii="Consolas" w:hAnsi="Consolas" w:cs="Consolas"/>
+          <w:color w:val="2A00FF"/>
+          <w:sz w:val="20"/>
+          <w:szCs w:val="20"/>
+          <w:lang w:val="en-GB"/>
+        </w:rPr>
+        <w:t>"/administrator/spamWord/delete-positive.csv"</w:t>
+      </w:r>
+      <w:r>
+        <w:rPr>
+          <w:rFonts w:ascii="Consolas" w:hAnsi="Consolas" w:cs="Consolas"/>
+          <w:color w:val="000000"/>
+          <w:sz w:val="20"/>
+          <w:szCs w:val="20"/>
+          <w:lang w:val="en-GB"/>
+        </w:rPr>
+        <w:t xml:space="preserve">, encoding = </w:t>
+      </w:r>
+      <w:r>
+        <w:rPr>
+          <w:rFonts w:ascii="Consolas" w:hAnsi="Consolas" w:cs="Consolas"/>
+          <w:color w:val="2A00FF"/>
+          <w:sz w:val="20"/>
+          <w:szCs w:val="20"/>
+          <w:lang w:val="en-GB"/>
+        </w:rPr>
+        <w:t>"utf-8"</w:t>
+      </w:r>
+      <w:r>
+        <w:rPr>
+          <w:rFonts w:ascii="Consolas" w:hAnsi="Consolas" w:cs="Consolas"/>
+          <w:color w:val="000000"/>
+          <w:sz w:val="20"/>
+          <w:szCs w:val="20"/>
+          <w:lang w:val="en-GB"/>
+        </w:rPr>
+        <w:t>, numLinesToSkip = 1)</w:t>
+      </w:r>
+    </w:p>
+    <w:p>
+      <w:pPr>
+        <w:autoSpaceDE w:val="0"/>
+        <w:autoSpaceDN w:val="0"/>
+        <w:adjustRightInd w:val="0"/>
+        <w:rPr>
+          <w:rFonts w:ascii="Consolas" w:hAnsi="Consolas" w:cs="Consolas"/>
+          <w:sz w:val="20"/>
+          <w:szCs w:val="20"/>
+          <w:lang w:val="en-GB"/>
+        </w:rPr>
+      </w:pPr>
+      <w:r>
+        <w:rPr>
+          <w:rFonts w:ascii="Consolas" w:hAnsi="Consolas" w:cs="Consolas"/>
+          <w:color w:val="000000"/>
+          <w:sz w:val="20"/>
+          <w:szCs w:val="20"/>
+          <w:lang w:val="en-GB"/>
+        </w:rPr>
+        <w:tab/>
+      </w:r>
+      <w:r>
+        <w:rPr>
+          <w:rFonts w:ascii="Consolas" w:hAnsi="Consolas" w:cs="Consolas"/>
+          <w:color w:val="646464"/>
+          <w:sz w:val="20"/>
+          <w:szCs w:val="20"/>
+          <w:lang w:val="en-GB"/>
+        </w:rPr>
+        <w:t>@Order</w:t>
+      </w:r>
+      <w:r>
+        <w:rPr>
+          <w:rFonts w:ascii="Consolas" w:hAnsi="Consolas" w:cs="Consolas"/>
+          <w:color w:val="000000"/>
+          <w:sz w:val="20"/>
+          <w:szCs w:val="20"/>
+          <w:lang w:val="en-GB"/>
+        </w:rPr>
+        <w:t>(10)</w:t>
+      </w:r>
+    </w:p>
+    <w:p>
+      <w:pPr>
+        <w:autoSpaceDE w:val="0"/>
+        <w:autoSpaceDN w:val="0"/>
+        <w:adjustRightInd w:val="0"/>
+        <w:rPr>
+          <w:rFonts w:ascii="Consolas" w:hAnsi="Consolas" w:cs="Consolas"/>
+          <w:sz w:val="20"/>
+          <w:szCs w:val="20"/>
+          <w:lang w:val="en-GB"/>
+        </w:rPr>
+      </w:pPr>
+      <w:r>
+        <w:rPr>
+          <w:rFonts w:ascii="Consolas" w:hAnsi="Consolas" w:cs="Consolas"/>
+          <w:color w:val="000000"/>
+          <w:sz w:val="20"/>
+          <w:szCs w:val="20"/>
+          <w:lang w:val="en-GB"/>
+        </w:rPr>
+        <w:tab/>
+      </w:r>
+      <w:r>
+        <w:rPr>
+          <w:rFonts w:ascii="Consolas" w:hAnsi="Consolas" w:cs="Consolas"/>
+          <w:b/>
+          <w:bCs/>
+          <w:color w:val="7F0055"/>
+          <w:sz w:val="20"/>
+          <w:szCs w:val="20"/>
+          <w:lang w:val="en-GB"/>
+        </w:rPr>
+        <w:t>public</w:t>
+      </w:r>
+      <w:r>
+        <w:rPr>
+          <w:rFonts w:ascii="Consolas" w:hAnsi="Consolas" w:cs="Consolas"/>
+          <w:color w:val="000000"/>
+          <w:sz w:val="20"/>
+          <w:szCs w:val="20"/>
+          <w:lang w:val="en-GB"/>
+        </w:rPr>
+        <w:t xml:space="preserve"> </w:t>
+      </w:r>
+      <w:r>
+        <w:rPr>
+          <w:rFonts w:ascii="Consolas" w:hAnsi="Consolas" w:cs="Consolas"/>
+          <w:b/>
+          <w:bCs/>
+          <w:color w:val="7F0055"/>
+          <w:sz w:val="20"/>
+          <w:szCs w:val="20"/>
+          <w:lang w:val="en-GB"/>
+        </w:rPr>
+        <w:t>void</w:t>
+      </w:r>
+      <w:r>
+        <w:rPr>
+          <w:rFonts w:ascii="Consolas" w:hAnsi="Consolas" w:cs="Consolas"/>
+          <w:color w:val="000000"/>
+          <w:sz w:val="20"/>
+          <w:szCs w:val="20"/>
+          <w:lang w:val="en-GB"/>
+        </w:rPr>
+        <w:t xml:space="preserve"> deletePositive(</w:t>
+      </w:r>
+      <w:r>
+        <w:rPr>
+          <w:rFonts w:ascii="Consolas" w:hAnsi="Consolas" w:cs="Consolas"/>
+          <w:b/>
+          <w:bCs/>
+          <w:color w:val="7F0055"/>
+          <w:sz w:val="20"/>
+          <w:szCs w:val="20"/>
+          <w:lang w:val="en-GB"/>
+        </w:rPr>
+        <w:t>final</w:t>
+      </w:r>
+      <w:r>
+        <w:rPr>
+          <w:rFonts w:ascii="Consolas" w:hAnsi="Consolas" w:cs="Consolas"/>
+          <w:color w:val="000000"/>
+          <w:sz w:val="20"/>
+          <w:szCs w:val="20"/>
+          <w:lang w:val="en-GB"/>
+        </w:rPr>
+        <w:t xml:space="preserve"> </w:t>
+      </w:r>
+      <w:r>
+        <w:rPr>
+          <w:rFonts w:ascii="Consolas" w:hAnsi="Consolas" w:cs="Consolas"/>
+          <w:b/>
+          <w:bCs/>
+          <w:color w:val="7F0055"/>
+          <w:sz w:val="20"/>
+          <w:szCs w:val="20"/>
+          <w:lang w:val="en-GB"/>
+        </w:rPr>
+        <w:t>int</w:t>
+      </w:r>
+      <w:r>
+        <w:rPr>
+          <w:rFonts w:ascii="Consolas" w:hAnsi="Consolas" w:cs="Consolas"/>
+          <w:color w:val="000000"/>
+          <w:sz w:val="20"/>
+          <w:szCs w:val="20"/>
+          <w:lang w:val="en-GB"/>
+        </w:rPr>
+        <w:t xml:space="preserve"> </w:t>
+      </w:r>
+      <w:r>
+        <w:rPr>
+          <w:rFonts w:ascii="Consolas" w:hAnsi="Consolas" w:cs="Consolas"/>
+          <w:color w:val="6A3E3E"/>
+          <w:sz w:val="20"/>
+          <w:szCs w:val="20"/>
+          <w:lang w:val="en-GB"/>
+        </w:rPr>
+        <w:t>id</w:t>
+      </w:r>
+      <w:r>
+        <w:rPr>
+          <w:rFonts w:ascii="Consolas" w:hAnsi="Consolas" w:cs="Consolas"/>
+          <w:color w:val="000000"/>
+          <w:sz w:val="20"/>
+          <w:szCs w:val="20"/>
+          <w:lang w:val="en-GB"/>
+        </w:rPr>
+        <w:t>) {</w:t>
+      </w:r>
+    </w:p>
+    <w:p>
+      <w:pPr>
+        <w:autoSpaceDE w:val="0"/>
+        <w:autoSpaceDN w:val="0"/>
+        <w:adjustRightInd w:val="0"/>
+        <w:rPr>
+          <w:rFonts w:ascii="Consolas" w:hAnsi="Consolas" w:cs="Consolas"/>
+          <w:sz w:val="20"/>
+          <w:szCs w:val="20"/>
+          <w:lang w:val="en-GB"/>
+        </w:rPr>
+      </w:pPr>
+      <w:r>
+        <w:rPr>
+          <w:rFonts w:ascii="Consolas" w:hAnsi="Consolas" w:cs="Consolas"/>
+          <w:color w:val="000000"/>
+          <w:sz w:val="20"/>
+          <w:szCs w:val="20"/>
+          <w:lang w:val="en-GB"/>
+        </w:rPr>
+        <w:tab/>
+      </w:r>
+      <w:r>
+        <w:rPr>
+          <w:rFonts w:ascii="Consolas" w:hAnsi="Consolas" w:cs="Consolas"/>
+          <w:color w:val="000000"/>
+          <w:sz w:val="20"/>
+          <w:szCs w:val="20"/>
+          <w:lang w:val="en-GB"/>
+        </w:rPr>
+        <w:tab/>
+      </w:r>
+      <w:r>
+        <w:rPr>
+          <w:rFonts w:ascii="Consolas" w:hAnsi="Consolas" w:cs="Consolas"/>
+          <w:b/>
+          <w:bCs/>
+          <w:color w:val="7F0055"/>
+          <w:sz w:val="20"/>
+          <w:szCs w:val="20"/>
+          <w:lang w:val="en-GB"/>
+        </w:rPr>
+        <w:t>super</w:t>
+      </w:r>
+      <w:r>
+        <w:rPr>
+          <w:rFonts w:ascii="Consolas" w:hAnsi="Consolas" w:cs="Consolas"/>
+          <w:color w:val="000000"/>
+          <w:sz w:val="20"/>
+          <w:szCs w:val="20"/>
+          <w:lang w:val="en-GB"/>
+        </w:rPr>
+        <w:t>.signIn(</w:t>
+      </w:r>
+      <w:r>
+        <w:rPr>
+          <w:rFonts w:ascii="Consolas" w:hAnsi="Consolas" w:cs="Consolas"/>
+          <w:color w:val="2A00FF"/>
+          <w:sz w:val="20"/>
+          <w:szCs w:val="20"/>
+          <w:lang w:val="en-GB"/>
+        </w:rPr>
+        <w:t>"administrator"</w:t>
+      </w:r>
+      <w:r>
+        <w:rPr>
+          <w:rFonts w:ascii="Consolas" w:hAnsi="Consolas" w:cs="Consolas"/>
+          <w:color w:val="000000"/>
+          <w:sz w:val="20"/>
+          <w:szCs w:val="20"/>
+          <w:lang w:val="en-GB"/>
+        </w:rPr>
+        <w:t xml:space="preserve">, </w:t>
+      </w:r>
+      <w:r>
+        <w:rPr>
+          <w:rFonts w:ascii="Consolas" w:hAnsi="Consolas" w:cs="Consolas"/>
+          <w:color w:val="2A00FF"/>
+          <w:sz w:val="20"/>
+          <w:szCs w:val="20"/>
+          <w:lang w:val="en-GB"/>
+        </w:rPr>
+        <w:t>"administrator"</w:t>
+      </w:r>
+      <w:r>
+        <w:rPr>
+          <w:rFonts w:ascii="Consolas" w:hAnsi="Consolas" w:cs="Consolas"/>
+          <w:color w:val="000000"/>
+          <w:sz w:val="20"/>
+          <w:szCs w:val="20"/>
+          <w:lang w:val="en-GB"/>
+        </w:rPr>
+        <w:t>);</w:t>
+      </w:r>
+    </w:p>
+    <w:p>
+      <w:pPr>
+        <w:autoSpaceDE w:val="0"/>
+        <w:autoSpaceDN w:val="0"/>
+        <w:adjustRightInd w:val="0"/>
+        <w:rPr>
+          <w:rFonts w:ascii="Consolas" w:hAnsi="Consolas" w:cs="Consolas"/>
+          <w:sz w:val="20"/>
+          <w:szCs w:val="20"/>
+          <w:lang w:val="en-GB"/>
+        </w:rPr>
+      </w:pPr>
+      <w:r>
+        <w:rPr>
+          <w:rFonts w:ascii="Consolas" w:hAnsi="Consolas" w:cs="Consolas"/>
+          <w:color w:val="000000"/>
+          <w:sz w:val="20"/>
+          <w:szCs w:val="20"/>
+          <w:lang w:val="en-GB"/>
+        </w:rPr>
+        <w:tab/>
+      </w:r>
+      <w:r>
+        <w:rPr>
+          <w:rFonts w:ascii="Consolas" w:hAnsi="Consolas" w:cs="Consolas"/>
+          <w:color w:val="000000"/>
+          <w:sz w:val="20"/>
+          <w:szCs w:val="20"/>
+          <w:lang w:val="en-GB"/>
+        </w:rPr>
+        <w:tab/>
+      </w:r>
+    </w:p>
+    <w:p>
+      <w:pPr>
+        <w:autoSpaceDE w:val="0"/>
+        <w:autoSpaceDN w:val="0"/>
+        <w:adjustRightInd w:val="0"/>
+        <w:rPr>
+          <w:rFonts w:ascii="Consolas" w:hAnsi="Consolas" w:cs="Consolas"/>
+          <w:sz w:val="20"/>
+          <w:szCs w:val="20"/>
+          <w:lang w:val="en-GB"/>
+        </w:rPr>
+      </w:pPr>
+      <w:r>
+        <w:rPr>
+          <w:rFonts w:ascii="Consolas" w:hAnsi="Consolas" w:cs="Consolas"/>
+          <w:color w:val="000000"/>
+          <w:sz w:val="20"/>
+          <w:szCs w:val="20"/>
+          <w:lang w:val="en-GB"/>
+        </w:rPr>
+        <w:tab/>
+      </w:r>
+      <w:r>
+        <w:rPr>
+          <w:rFonts w:ascii="Consolas" w:hAnsi="Consolas" w:cs="Consolas"/>
+          <w:color w:val="000000"/>
+          <w:sz w:val="20"/>
+          <w:szCs w:val="20"/>
+          <w:lang w:val="en-GB"/>
+        </w:rPr>
+        <w:tab/>
+      </w:r>
+      <w:r>
+        <w:rPr>
+          <w:rFonts w:ascii="Consolas" w:hAnsi="Consolas" w:cs="Consolas"/>
+          <w:b/>
+          <w:bCs/>
+          <w:color w:val="7F0055"/>
+          <w:sz w:val="20"/>
+          <w:szCs w:val="20"/>
+          <w:lang w:val="en-GB"/>
+        </w:rPr>
+        <w:t>super</w:t>
+      </w:r>
+      <w:r>
+        <w:rPr>
+          <w:rFonts w:ascii="Consolas" w:hAnsi="Consolas" w:cs="Consolas"/>
+          <w:color w:val="000000"/>
+          <w:sz w:val="20"/>
+          <w:szCs w:val="20"/>
+          <w:lang w:val="en-GB"/>
+        </w:rPr>
+        <w:t>.navigate(</w:t>
+      </w:r>
+      <w:r>
+        <w:rPr>
+          <w:rFonts w:ascii="Consolas" w:hAnsi="Consolas" w:cs="Consolas"/>
+          <w:color w:val="2A00FF"/>
+          <w:sz w:val="20"/>
+          <w:szCs w:val="20"/>
+          <w:lang w:val="en-GB"/>
+        </w:rPr>
+        <w:t>"/administrator/spam-word/show"</w:t>
+      </w:r>
+      <w:r>
+        <w:rPr>
+          <w:rFonts w:ascii="Consolas" w:hAnsi="Consolas" w:cs="Consolas"/>
+          <w:color w:val="000000"/>
+          <w:sz w:val="20"/>
+          <w:szCs w:val="20"/>
+          <w:lang w:val="en-GB"/>
+        </w:rPr>
+        <w:t>, String.</w:t>
+      </w:r>
+      <w:r>
+        <w:rPr>
+          <w:rFonts w:ascii="Consolas" w:hAnsi="Consolas" w:cs="Consolas"/>
+          <w:i/>
+          <w:iCs/>
+          <w:color w:val="000000"/>
+          <w:sz w:val="20"/>
+          <w:szCs w:val="20"/>
+          <w:lang w:val="en-GB"/>
+        </w:rPr>
+        <w:t>format</w:t>
+      </w:r>
+      <w:r>
+        <w:rPr>
+          <w:rFonts w:ascii="Consolas" w:hAnsi="Consolas" w:cs="Consolas"/>
+          <w:color w:val="000000"/>
+          <w:sz w:val="20"/>
+          <w:szCs w:val="20"/>
+          <w:lang w:val="en-GB"/>
+        </w:rPr>
+        <w:t>(</w:t>
+      </w:r>
+      <w:r>
+        <w:rPr>
+          <w:rFonts w:ascii="Consolas" w:hAnsi="Consolas" w:cs="Consolas"/>
+          <w:color w:val="2A00FF"/>
+          <w:sz w:val="20"/>
+          <w:szCs w:val="20"/>
+          <w:lang w:val="en-GB"/>
+        </w:rPr>
+        <w:t>"&amp;id=%d"</w:t>
+      </w:r>
+      <w:r>
+        <w:rPr>
+          <w:rFonts w:ascii="Consolas" w:hAnsi="Consolas" w:cs="Consolas"/>
+          <w:color w:val="000000"/>
+          <w:sz w:val="20"/>
+          <w:szCs w:val="20"/>
+          <w:lang w:val="en-GB"/>
+        </w:rPr>
+        <w:t xml:space="preserve">, </w:t>
+      </w:r>
+      <w:r>
+        <w:rPr>
+          <w:rFonts w:ascii="Consolas" w:hAnsi="Consolas" w:cs="Consolas"/>
+          <w:color w:val="6A3E3E"/>
+          <w:sz w:val="20"/>
+          <w:szCs w:val="20"/>
+          <w:lang w:val="en-GB"/>
+        </w:rPr>
+        <w:t>id</w:t>
+      </w:r>
+      <w:r>
+        <w:rPr>
+          <w:rFonts w:ascii="Consolas" w:hAnsi="Consolas" w:cs="Consolas"/>
+          <w:color w:val="000000"/>
+          <w:sz w:val="20"/>
+          <w:szCs w:val="20"/>
+          <w:lang w:val="en-GB"/>
+        </w:rPr>
+        <w:t>));</w:t>
+      </w:r>
+    </w:p>
+    <w:p>
+      <w:pPr>
+        <w:autoSpaceDE w:val="0"/>
+        <w:autoSpaceDN w:val="0"/>
+        <w:adjustRightInd w:val="0"/>
+        <w:rPr>
+          <w:rFonts w:ascii="Consolas" w:hAnsi="Consolas" w:cs="Consolas"/>
+          <w:sz w:val="20"/>
+          <w:szCs w:val="20"/>
+          <w:lang w:val="en-GB"/>
+        </w:rPr>
+      </w:pPr>
+      <w:r>
+        <w:rPr>
+          <w:rFonts w:ascii="Consolas" w:hAnsi="Consolas" w:cs="Consolas"/>
+          <w:noProof/>
+          <w:color w:val="000000"/>
+          <w:sz w:val="20"/>
+          <w:szCs w:val="20"/>
+          <w:lang w:val="en-GB"/>
+        </w:rPr>
+        <mc:AlternateContent>
+          <mc:Choice Requires="wps">
+            <w:drawing>
+              <wp:anchor distT="0" distB="0" distL="114300" distR="114300" simplePos="0" relativeHeight="251659264" behindDoc="0" locked="0" layoutInCell="1" allowOverlap="1" wp14:anchorId="514CB591" wp14:editId="4B5A6ED9">
+                <wp:simplePos x="0" y="0"/>
+                <wp:positionH relativeFrom="column">
+                  <wp:posOffset>-22613</wp:posOffset>
+                </wp:positionH>
+                <wp:positionV relativeFrom="paragraph">
+                  <wp:posOffset>10988</wp:posOffset>
+                </wp:positionV>
+                <wp:extent cx="4587903" cy="23854"/>
+                <wp:effectExtent l="0" t="0" r="22225" b="33655"/>
+                <wp:wrapNone/>
+                <wp:docPr id="4" name="Conector recto 4"/>
+                <wp:cNvGraphicFramePr/>
+                <a:graphic xmlns:a="http://schemas.openxmlformats.org/drawingml/2006/main">
+                  <a:graphicData uri="http://schemas.microsoft.com/office/word/2010/wordprocessingShape">
+                    <wps:wsp>
+                      <wps:cNvCnPr/>
+                      <wps:spPr>
+                        <a:xfrm flipV="1">
+                          <a:off x="0" y="0"/>
+                          <a:ext cx="4587903" cy="23854"/>
+                        </a:xfrm>
+                        <a:prstGeom prst="line">
+                          <a:avLst/>
+                        </a:prstGeom>
+                      </wps:spPr>
+                      <wps:style>
+                        <a:lnRef idx="1">
+                          <a:schemeClr val="accent1"/>
+                        </a:lnRef>
+                        <a:fillRef idx="0">
+                          <a:schemeClr val="accent1"/>
+                        </a:fillRef>
+                        <a:effectRef idx="0">
+                          <a:schemeClr val="accent1"/>
+                        </a:effectRef>
+                        <a:fontRef idx="minor">
+                          <a:schemeClr val="tx1"/>
+                        </a:fontRef>
+                      </wps:style>
+                      <wps:bodyPr/>
+                    </wps:wsp>
+                  </a:graphicData>
+                </a:graphic>
+              </wp:anchor>
+            </w:drawing>
+          </mc:Choice>
+          <mc:Fallback>
+            <w:pict>
+              <v:line w14:anchorId="0DF08978" id="Conector recto 4" o:spid="_x0000_s1026" style="position:absolute;flip:y;z-index:251659264;visibility:visible;mso-wrap-style:square;mso-wrap-distance-left:9pt;mso-wrap-distance-top:0;mso-wrap-distance-right:9pt;mso-wrap-distance-bottom:0;mso-position-horizontal:absolute;mso-position-horizontal-relative:text;mso-position-vertical:absolute;mso-position-vertical-relative:text" from="-1.8pt,.85pt" to="359.45pt,2.75pt" o:gfxdata="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" strokecolor="#4472c4 [3204]" strokeweight=".5pt">
+                <v:stroke joinstyle="miter"/>
+              </v:line>
+            </w:pict>
+          </mc:Fallback>
+        </mc:AlternateContent>
+      </w:r>
+      <w:r>
+        <w:rPr>
+          <w:rFonts w:ascii="Consolas" w:hAnsi="Consolas" w:cs="Consolas"/>
+          <w:color w:val="000000"/>
+          <w:sz w:val="20"/>
+          <w:szCs w:val="20"/>
+          <w:lang w:val="en-GB"/>
+        </w:rPr>
+        <w:tab/>
+      </w:r>
+      <w:r>
+        <w:rPr>
+          <w:rFonts w:ascii="Consolas" w:hAnsi="Consolas" w:cs="Consolas"/>
+          <w:color w:val="000000"/>
+          <w:sz w:val="20"/>
+          <w:szCs w:val="20"/>
+          <w:lang w:val="en-GB"/>
+        </w:rPr>
+        <w:tab/>
+      </w:r>
+    </w:p>
+    <w:p>
+      <w:pPr>
+        <w:autoSpaceDE w:val="0"/>
+        <w:autoSpaceDN w:val="0"/>
+        <w:adjustRightInd w:val="0"/>
+        <w:rPr>
+          <w:rFonts w:ascii="Consolas" w:hAnsi="Consolas" w:cs="Consolas"/>
+          <w:sz w:val="20"/>
+          <w:szCs w:val="20"/>
+          <w:lang w:val="en-GB"/>
+        </w:rPr>
+      </w:pPr>
+      <w:r>
+        <w:rPr>
+          <w:rFonts w:ascii="Consolas" w:hAnsi="Consolas" w:cs="Consolas"/>
+          <w:color w:val="000000"/>
+          <w:sz w:val="20"/>
+          <w:szCs w:val="20"/>
+          <w:lang w:val="en-GB"/>
+        </w:rPr>
+        <w:tab/>
+      </w:r>
+      <w:r>
+        <w:rPr>
+          <w:rFonts w:ascii="Consolas" w:hAnsi="Consolas" w:cs="Consolas"/>
+          <w:color w:val="000000"/>
+          <w:sz w:val="20"/>
+          <w:szCs w:val="20"/>
+          <w:lang w:val="en-GB"/>
+        </w:rPr>
+        <w:tab/>
+      </w:r>
+      <w:r>
+        <w:rPr>
+          <w:rFonts w:ascii="Consolas" w:hAnsi="Consolas" w:cs="Consolas"/>
+          <w:b/>
+          <w:bCs/>
+          <w:color w:val="7F0055"/>
+          <w:sz w:val="20"/>
+          <w:szCs w:val="20"/>
+          <w:lang w:val="en-GB"/>
+        </w:rPr>
+        <w:t>super</w:t>
+      </w:r>
+      <w:r>
+        <w:rPr>
+          <w:rFonts w:ascii="Consolas" w:hAnsi="Consolas" w:cs="Consolas"/>
+          <w:color w:val="000000"/>
+          <w:sz w:val="20"/>
+          <w:szCs w:val="20"/>
+          <w:lang w:val="en-GB"/>
+        </w:rPr>
+        <w:t>.clickOnSubmitButton(</w:t>
+      </w:r>
+      <w:r>
+        <w:rPr>
+          <w:rFonts w:ascii="Consolas" w:hAnsi="Consolas" w:cs="Consolas"/>
+          <w:color w:val="2A00FF"/>
+          <w:sz w:val="20"/>
+          <w:szCs w:val="20"/>
+          <w:lang w:val="en-GB"/>
+        </w:rPr>
+        <w:t>"Delete"</w:t>
+      </w:r>
+      <w:r>
+        <w:rPr>
+          <w:rFonts w:ascii="Consolas" w:hAnsi="Consolas" w:cs="Consolas"/>
+          <w:color w:val="000000"/>
+          <w:sz w:val="20"/>
+          <w:szCs w:val="20"/>
+          <w:lang w:val="en-GB"/>
+        </w:rPr>
+        <w:t>);</w:t>
+      </w:r>
+    </w:p>
+    <w:p>
+      <w:pPr>
+        <w:autoSpaceDE w:val="0"/>
+        <w:autoSpaceDN w:val="0"/>
+        <w:adjustRightInd w:val="0"/>
+        <w:rPr>
+          <w:rFonts w:ascii="Consolas" w:hAnsi="Consolas" w:cs="Consolas"/>
+          <w:sz w:val="20"/>
+          <w:szCs w:val="20"/>
+          <w:lang w:val="en-GB"/>
+        </w:rPr>
+      </w:pPr>
+      <w:r>
+        <w:rPr>
+          <w:rFonts w:ascii="Consolas" w:hAnsi="Consolas" w:cs="Consolas"/>
+          <w:color w:val="000000"/>
+          <w:sz w:val="20"/>
+          <w:szCs w:val="20"/>
+          <w:lang w:val="en-GB"/>
+        </w:rPr>
+        <w:tab/>
+      </w:r>
+      <w:r>
+        <w:rPr>
+          <w:rFonts w:ascii="Consolas" w:hAnsi="Consolas" w:cs="Consolas"/>
+          <w:color w:val="000000"/>
+          <w:sz w:val="20"/>
+          <w:szCs w:val="20"/>
+          <w:lang w:val="en-GB"/>
+        </w:rPr>
+        <w:tab/>
+      </w:r>
+    </w:p>
+    <w:p>
+      <w:pPr>
+        <w:autoSpaceDE w:val="0"/>
+        <w:autoSpaceDN w:val="0"/>
+        <w:adjustRightInd w:val="0"/>
+        <w:rPr>
+          <w:rFonts w:ascii="Consolas" w:hAnsi="Consolas" w:cs="Consolas"/>
+          <w:sz w:val="20"/>
+          <w:szCs w:val="20"/>
+          <w:lang w:val="en-GB"/>
+        </w:rPr>
+      </w:pPr>
+      <w:r>
+        <w:rPr>
+          <w:rFonts w:ascii="Consolas" w:hAnsi="Consolas" w:cs="Consolas"/>
+          <w:color w:val="000000"/>
+          <w:sz w:val="20"/>
+          <w:szCs w:val="20"/>
+          <w:lang w:val="en-GB"/>
+        </w:rPr>
+        <w:tab/>
+      </w:r>
+      <w:r>
+        <w:rPr>
+          <w:rFonts w:ascii="Consolas" w:hAnsi="Consolas" w:cs="Consolas"/>
+          <w:color w:val="000000"/>
+          <w:sz w:val="20"/>
+          <w:szCs w:val="20"/>
+          <w:lang w:val="en-GB"/>
+        </w:rPr>
+        <w:tab/>
+      </w:r>
+      <w:r>
+        <w:rPr>
+          <w:rFonts w:ascii="Consolas" w:hAnsi="Consolas" w:cs="Consolas"/>
+          <w:b/>
+          <w:bCs/>
+          <w:color w:val="7F0055"/>
+          <w:sz w:val="20"/>
+          <w:szCs w:val="20"/>
+          <w:lang w:val="en-GB"/>
+        </w:rPr>
+        <w:t>super</w:t>
+      </w:r>
+      <w:r>
+        <w:rPr>
+          <w:rFonts w:ascii="Consolas" w:hAnsi="Consolas" w:cs="Consolas"/>
+          <w:color w:val="000000"/>
+          <w:sz w:val="20"/>
+          <w:szCs w:val="20"/>
+          <w:lang w:val="en-GB"/>
+        </w:rPr>
+        <w:t>.navigate(</w:t>
+      </w:r>
+      <w:r>
+        <w:rPr>
+          <w:rFonts w:ascii="Consolas" w:hAnsi="Consolas" w:cs="Consolas"/>
+          <w:color w:val="2A00FF"/>
+          <w:sz w:val="20"/>
+          <w:szCs w:val="20"/>
+          <w:lang w:val="en-GB"/>
+        </w:rPr>
+        <w:t>"/administrator/spam-word/show"</w:t>
+      </w:r>
+      <w:r>
+        <w:rPr>
+          <w:rFonts w:ascii="Consolas" w:hAnsi="Consolas" w:cs="Consolas"/>
+          <w:color w:val="000000"/>
+          <w:sz w:val="20"/>
+          <w:szCs w:val="20"/>
+          <w:lang w:val="en-GB"/>
+        </w:rPr>
+        <w:t>, String.</w:t>
+      </w:r>
+      <w:r>
+        <w:rPr>
+          <w:rFonts w:ascii="Consolas" w:hAnsi="Consolas" w:cs="Consolas"/>
+          <w:i/>
+          <w:iCs/>
+          <w:color w:val="000000"/>
+          <w:sz w:val="20"/>
+          <w:szCs w:val="20"/>
+          <w:lang w:val="en-GB"/>
+        </w:rPr>
+        <w:t>format</w:t>
+      </w:r>
+      <w:r>
+        <w:rPr>
+          <w:rFonts w:ascii="Consolas" w:hAnsi="Consolas" w:cs="Consolas"/>
+          <w:color w:val="000000"/>
+          <w:sz w:val="20"/>
+          <w:szCs w:val="20"/>
+          <w:lang w:val="en-GB"/>
+        </w:rPr>
+        <w:t>(</w:t>
+      </w:r>
+      <w:r>
+        <w:rPr>
+          <w:rFonts w:ascii="Consolas" w:hAnsi="Consolas" w:cs="Consolas"/>
+          <w:color w:val="2A00FF"/>
+          <w:sz w:val="20"/>
+          <w:szCs w:val="20"/>
+          <w:lang w:val="en-GB"/>
+        </w:rPr>
+        <w:t>"&amp;id=%d"</w:t>
+      </w:r>
+      <w:r>
+        <w:rPr>
+          <w:rFonts w:ascii="Consolas" w:hAnsi="Consolas" w:cs="Consolas"/>
+          <w:color w:val="000000"/>
+          <w:sz w:val="20"/>
+          <w:szCs w:val="20"/>
+          <w:lang w:val="en-GB"/>
+        </w:rPr>
+        <w:t xml:space="preserve">, </w:t>
+      </w:r>
+      <w:r>
+        <w:rPr>
+          <w:rFonts w:ascii="Consolas" w:hAnsi="Consolas" w:cs="Consolas"/>
+          <w:color w:val="6A3E3E"/>
+          <w:sz w:val="20"/>
+          <w:szCs w:val="20"/>
+          <w:lang w:val="en-GB"/>
+        </w:rPr>
+        <w:t>id</w:t>
+      </w:r>
+      <w:r>
+        <w:rPr>
+          <w:rFonts w:ascii="Consolas" w:hAnsi="Consolas" w:cs="Consolas"/>
+          <w:color w:val="000000"/>
+          <w:sz w:val="20"/>
+          <w:szCs w:val="20"/>
+          <w:lang w:val="en-GB"/>
+        </w:rPr>
+        <w:t>));</w:t>
+      </w:r>
+    </w:p>
+    <w:p>
+      <w:pPr>
+        <w:autoSpaceDE w:val="0"/>
+        <w:autoSpaceDN w:val="0"/>
+        <w:adjustRightInd w:val="0"/>
+        <w:rPr>
+          <w:rFonts w:ascii="Consolas" w:hAnsi="Consolas" w:cs="Consolas"/>
+          <w:sz w:val="20"/>
+          <w:szCs w:val="20"/>
+          <w:lang w:val="en-GB"/>
+        </w:rPr>
+      </w:pPr>
+      <w:r>
+        <w:rPr>
+          <w:rFonts w:ascii="Consolas" w:hAnsi="Consolas" w:cs="Consolas"/>
+          <w:noProof/>
+          <w:color w:val="000000"/>
+          <w:sz w:val="20"/>
+          <w:szCs w:val="20"/>
+          <w:lang w:val="en-GB"/>
+        </w:rPr>
+        <mc:AlternateContent>
+          <mc:Choice Requires="wps">
+            <w:drawing>
+              <wp:anchor distT="0" distB="0" distL="114300" distR="114300" simplePos="0" relativeHeight="251661312" behindDoc="0" locked="0" layoutInCell="1" allowOverlap="1" wp14:anchorId="7B4EF13D" wp14:editId="1E899D6F">
+                <wp:simplePos x="0" y="0"/>
+                <wp:positionH relativeFrom="column">
+                  <wp:posOffset>0</wp:posOffset>
+                </wp:positionH>
+                <wp:positionV relativeFrom="paragraph">
+                  <wp:posOffset>-635</wp:posOffset>
+                </wp:positionV>
+                <wp:extent cx="4587903" cy="23854"/>
+                <wp:effectExtent l="0" t="0" r="22225" b="33655"/>
+                <wp:wrapNone/>
+                <wp:docPr id="9" name="Conector recto 9"/>
+                <wp:cNvGraphicFramePr/>
+                <a:graphic xmlns:a="http://schemas.openxmlformats.org/drawingml/2006/main">
+                  <a:graphicData uri="http://schemas.microsoft.com/office/word/2010/wordprocessingShape">
+                    <wps:wsp>
+                      <wps:cNvCnPr/>
+                      <wps:spPr>
+                        <a:xfrm flipV="1">
+                          <a:off x="0" y="0"/>
+                          <a:ext cx="4587903" cy="23854"/>
+                        </a:xfrm>
+                        <a:prstGeom prst="line">
+                          <a:avLst/>
+                        </a:prstGeom>
+                      </wps:spPr>
+                      <wps:style>
+                        <a:lnRef idx="1">
+                          <a:schemeClr val="accent1"/>
+                        </a:lnRef>
+                        <a:fillRef idx="0">
+                          <a:schemeClr val="accent1"/>
+                        </a:fillRef>
+                        <a:effectRef idx="0">
+                          <a:schemeClr val="accent1"/>
+                        </a:effectRef>
+                        <a:fontRef idx="minor">
+                          <a:schemeClr val="tx1"/>
+                        </a:fontRef>
+                      </wps:style>
+                      <wps:bodyPr/>
+                    </wps:wsp>
+                  </a:graphicData>
+                </a:graphic>
+              </wp:anchor>
+            </w:drawing>
+          </mc:Choice>
+          <mc:Fallback>
+            <w:pict>
+              <v:line w14:anchorId="7086E107" id="Conector recto 9" o:spid="_x0000_s1026" style="position:absolute;flip:y;z-index:251661312;visibility:visible;mso-wrap-style:square;mso-wrap-distance-left:9pt;mso-wrap-distance-top:0;mso-wrap-distance-right:9pt;mso-wrap-distance-bottom:0;mso-position-horizontal:absolute;mso-position-horizontal-relative:text;mso-position-vertical:absolute;mso-position-vertical-relative:text" from="0,-.05pt" to="361.25pt,1.85pt" o:gfxdata="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" strokecolor="#4472c4 [3204]" strokeweight=".5pt">
+                <v:stroke joinstyle="miter"/>
+              </v:line>
+            </w:pict>
+          </mc:Fallback>
+        </mc:AlternateContent>
+      </w:r>
+    </w:p>
+    <w:p>
+      <w:pPr>
+        <w:autoSpaceDE w:val="0"/>
+        <w:autoSpaceDN w:val="0"/>
+        <w:adjustRightInd w:val="0"/>
+        <w:rPr>
+          <w:rFonts w:ascii="Consolas" w:hAnsi="Consolas" w:cs="Consolas"/>
+          <w:sz w:val="20"/>
+          <w:szCs w:val="20"/>
+          <w:lang w:val="en-GB"/>
+        </w:rPr>
+      </w:pPr>
+      <w:r>
+        <w:rPr>
+          <w:rFonts w:ascii="Consolas" w:hAnsi="Consolas" w:cs="Consolas"/>
+          <w:color w:val="000000"/>
+          <w:sz w:val="20"/>
+          <w:szCs w:val="20"/>
+          <w:lang w:val="en-GB"/>
+        </w:rPr>
+        <w:tab/>
+      </w:r>
+      <w:r>
+        <w:rPr>
+          <w:rFonts w:ascii="Consolas" w:hAnsi="Consolas" w:cs="Consolas"/>
+          <w:color w:val="000000"/>
+          <w:sz w:val="20"/>
+          <w:szCs w:val="20"/>
+          <w:lang w:val="en-GB"/>
+        </w:rPr>
+        <w:tab/>
+      </w:r>
+      <w:r>
+        <w:rPr>
+          <w:rFonts w:ascii="Consolas" w:hAnsi="Consolas" w:cs="Consolas"/>
+          <w:b/>
+          <w:bCs/>
+          <w:color w:val="7F0055"/>
+          <w:sz w:val="20"/>
+          <w:szCs w:val="20"/>
+          <w:lang w:val="en-GB"/>
+        </w:rPr>
+        <w:t>super</w:t>
+      </w:r>
+      <w:r>
+        <w:rPr>
+          <w:rFonts w:ascii="Consolas" w:hAnsi="Consolas" w:cs="Consolas"/>
+          <w:color w:val="000000"/>
+          <w:sz w:val="20"/>
+          <w:szCs w:val="20"/>
+          <w:lang w:val="en-GB"/>
+        </w:rPr>
+        <w:t>.checkPanicExists();</w:t>
+      </w:r>
+    </w:p>
+    <w:p>
+      <w:pPr>
+        <w:autoSpaceDE w:val="0"/>
+        <w:autoSpaceDN w:val="0"/>
+        <w:adjustRightInd w:val="0"/>
+        <w:rPr>
+          <w:rFonts w:ascii="Consolas" w:hAnsi="Consolas" w:cs="Consolas"/>
+          <w:sz w:val="20"/>
+          <w:szCs w:val="20"/>
+          <w:lang w:val="en-GB"/>
+        </w:rPr>
+      </w:pPr>
+      <w:r>
+        <w:rPr>
+          <w:rFonts w:ascii="Consolas" w:hAnsi="Consolas" w:cs="Consolas"/>
+          <w:color w:val="000000"/>
+          <w:sz w:val="20"/>
+          <w:szCs w:val="20"/>
+          <w:lang w:val="en-GB"/>
+        </w:rPr>
+        <w:tab/>
+      </w:r>
+      <w:r>
+        <w:rPr>
+          <w:rFonts w:ascii="Consolas" w:hAnsi="Consolas" w:cs="Consolas"/>
+          <w:color w:val="000000"/>
+          <w:sz w:val="20"/>
+          <w:szCs w:val="20"/>
+          <w:lang w:val="en-GB"/>
+        </w:rPr>
+        <w:tab/>
+      </w:r>
+    </w:p>
+    <w:p>
+      <w:pPr>
+        <w:autoSpaceDE w:val="0"/>
+        <w:autoSpaceDN w:val="0"/>
+        <w:adjustRightInd w:val="0"/>
+        <w:rPr>
+          <w:rFonts w:ascii="Consolas" w:hAnsi="Consolas" w:cs="Consolas"/>
+          <w:sz w:val="20"/>
+          <w:szCs w:val="20"/>
+          <w:lang w:val="en-GB"/>
+        </w:rPr>
+      </w:pPr>
+      <w:r>
+        <w:rPr>
+          <w:rFonts w:ascii="Consolas" w:hAnsi="Consolas" w:cs="Consolas"/>
+          <w:color w:val="000000"/>
+          <w:sz w:val="20"/>
+          <w:szCs w:val="20"/>
+          <w:lang w:val="en-GB"/>
+        </w:rPr>
+        <w:tab/>
+      </w:r>
+      <w:r>
+        <w:rPr>
+          <w:rFonts w:ascii="Consolas" w:hAnsi="Consolas" w:cs="Consolas"/>
+          <w:color w:val="000000"/>
+          <w:sz w:val="20"/>
+          <w:szCs w:val="20"/>
+          <w:lang w:val="en-GB"/>
+        </w:rPr>
+        <w:tab/>
+      </w:r>
+      <w:r>
+        <w:rPr>
+          <w:rFonts w:ascii="Consolas" w:hAnsi="Consolas" w:cs="Consolas"/>
+          <w:b/>
+          <w:bCs/>
+          <w:color w:val="7F0055"/>
+          <w:sz w:val="20"/>
+          <w:szCs w:val="20"/>
+          <w:lang w:val="en-GB"/>
+        </w:rPr>
+        <w:t>super</w:t>
+      </w:r>
+      <w:r>
+        <w:rPr>
+          <w:rFonts w:ascii="Consolas" w:hAnsi="Consolas" w:cs="Consolas"/>
+          <w:color w:val="000000"/>
+          <w:sz w:val="20"/>
+          <w:szCs w:val="20"/>
+          <w:lang w:val="en-GB"/>
+        </w:rPr>
+        <w:t>.signOut();</w:t>
+      </w:r>
+    </w:p>
+    <w:p>
+      <w:pPr>
+        <w:rPr>
+          <w:lang w:val="en-GB"/>
+        </w:rPr>
+      </w:pPr>
+      <w:r>
+        <w:rPr>
+          <w:rFonts w:ascii="Consolas" w:hAnsi="Consolas" w:cs="Consolas"/>
+          <w:color w:val="000000"/>
+          <w:sz w:val="20"/>
+          <w:szCs w:val="20"/>
+          <w:lang w:val="en-GB"/>
+        </w:rPr>
+        <w:tab/>
+        <w:t>}</w:t>
+      </w:r>
+    </w:p>
     <w:p/>
-    <w:p/>
-    <w:p/>
-    <w:p/>
-    <w:p/>
+    <w:p>
+      <w:pPr>
+        <w:rPr>
+          <w:lang w:val="es-ES"/>
+        </w:rPr>
+      </w:pPr>
+      <w:r>
+        <w:t>We debate about various solution as for example commenting that assert on the framework and then we came to the conclusion that the best solution is simply to put a dot</w:t>
+      </w:r>
+      <w:r>
+        <w:rPr>
+          <w:lang w:val="es-ES"/>
+        </w:rPr>
+        <w:t xml:space="preserve"> “.” before the ampersand</w:t>
+      </w:r>
+      <w:r>
+        <w:rPr>
+          <w:lang w:val="es-ES"/>
+        </w:rPr>
+        <w:t>. Like that:</w:t>
+      </w:r>
+    </w:p>
+    <w:p>
+      <w:pPr>
+        <w:rPr>
+          <w:lang w:val="es-ES"/>
+        </w:rPr>
+      </w:pPr>
+    </w:p>
+    <w:p>
+      <w:pPr>
+        <w:autoSpaceDE w:val="0"/>
+        <w:autoSpaceDN w:val="0"/>
+        <w:adjustRightInd w:val="0"/>
+        <w:rPr>
+          <w:rFonts w:ascii="Consolas" w:hAnsi="Consolas" w:cs="Consolas"/>
+          <w:sz w:val="20"/>
+          <w:szCs w:val="20"/>
+          <w:lang w:val="en-GB"/>
+        </w:rPr>
+      </w:pPr>
+      <w:r>
+        <w:rPr>
+          <w:rFonts w:ascii="Consolas" w:hAnsi="Consolas" w:cs="Consolas"/>
+          <w:color w:val="000000"/>
+          <w:sz w:val="20"/>
+          <w:szCs w:val="20"/>
+          <w:lang w:val="es-ES"/>
+        </w:rPr>
+        <w:tab/>
+      </w:r>
+      <w:r>
+        <w:rPr>
+          <w:rFonts w:ascii="Consolas" w:hAnsi="Consolas" w:cs="Consolas"/>
+          <w:color w:val="000000"/>
+          <w:sz w:val="20"/>
+          <w:szCs w:val="20"/>
+          <w:lang w:val="es-ES"/>
+        </w:rPr>
+        <w:tab/>
+      </w:r>
+      <w:r>
+        <w:rPr>
+          <w:rFonts w:ascii="Consolas" w:hAnsi="Consolas" w:cs="Consolas"/>
+          <w:b/>
+          <w:bCs/>
+          <w:color w:val="7F0055"/>
+          <w:sz w:val="20"/>
+          <w:szCs w:val="20"/>
+          <w:lang w:val="en-GB"/>
+        </w:rPr>
+        <w:t>super</w:t>
+      </w:r>
+      <w:r>
+        <w:rPr>
+          <w:rFonts w:ascii="Consolas" w:hAnsi="Consolas" w:cs="Consolas"/>
+          <w:color w:val="000000"/>
+          <w:sz w:val="20"/>
+          <w:szCs w:val="20"/>
+          <w:lang w:val="en-GB"/>
+        </w:rPr>
+        <w:t>.navigate(</w:t>
+      </w:r>
+      <w:r>
+        <w:rPr>
+          <w:rFonts w:ascii="Consolas" w:hAnsi="Consolas" w:cs="Consolas"/>
+          <w:color w:val="2A00FF"/>
+          <w:sz w:val="20"/>
+          <w:szCs w:val="20"/>
+          <w:lang w:val="en-GB"/>
+        </w:rPr>
+        <w:t>"/administrator/spam-word/show"</w:t>
+      </w:r>
+      <w:r>
+        <w:rPr>
+          <w:rFonts w:ascii="Consolas" w:hAnsi="Consolas" w:cs="Consolas"/>
+          <w:color w:val="000000"/>
+          <w:sz w:val="20"/>
+          <w:szCs w:val="20"/>
+          <w:lang w:val="en-GB"/>
+        </w:rPr>
+        <w:t>, String.</w:t>
+      </w:r>
+      <w:r>
+        <w:rPr>
+          <w:rFonts w:ascii="Consolas" w:hAnsi="Consolas" w:cs="Consolas"/>
+          <w:i/>
+          <w:iCs/>
+          <w:color w:val="000000"/>
+          <w:sz w:val="20"/>
+          <w:szCs w:val="20"/>
+          <w:lang w:val="en-GB"/>
+        </w:rPr>
+        <w:t>format</w:t>
+      </w:r>
+      <w:r>
+        <w:rPr>
+          <w:rFonts w:ascii="Consolas" w:hAnsi="Consolas" w:cs="Consolas"/>
+          <w:color w:val="000000"/>
+          <w:sz w:val="20"/>
+          <w:szCs w:val="20"/>
+          <w:lang w:val="en-GB"/>
+        </w:rPr>
+        <w:t>(</w:t>
+      </w:r>
+      <w:r>
+        <w:rPr>
+          <w:rFonts w:ascii="Consolas" w:hAnsi="Consolas" w:cs="Consolas"/>
+          <w:color w:val="2A00FF"/>
+          <w:sz w:val="20"/>
+          <w:szCs w:val="20"/>
+          <w:lang w:val="en-GB"/>
+        </w:rPr>
+        <w:t>".&amp;id=%d"</w:t>
+      </w:r>
+      <w:r>
+        <w:rPr>
+          <w:rFonts w:ascii="Consolas" w:hAnsi="Consolas" w:cs="Consolas"/>
+          <w:color w:val="000000"/>
+          <w:sz w:val="20"/>
+          <w:szCs w:val="20"/>
+          <w:lang w:val="en-GB"/>
+        </w:rPr>
+        <w:t xml:space="preserve">, </w:t>
+      </w:r>
+      <w:r>
+        <w:rPr>
+          <w:rFonts w:ascii="Consolas" w:hAnsi="Consolas" w:cs="Consolas"/>
+          <w:color w:val="6A3E3E"/>
+          <w:sz w:val="20"/>
+          <w:szCs w:val="20"/>
+          <w:lang w:val="en-GB"/>
+        </w:rPr>
+        <w:t>id</w:t>
+      </w:r>
+      <w:r>
+        <w:rPr>
+          <w:rFonts w:ascii="Consolas" w:hAnsi="Consolas" w:cs="Consolas"/>
+          <w:color w:val="000000"/>
+          <w:sz w:val="20"/>
+          <w:szCs w:val="20"/>
+          <w:lang w:val="en-GB"/>
+        </w:rPr>
+        <w:t>));</w:t>
+      </w:r>
+    </w:p>
+    <w:p>
+      <w:pPr>
+        <w:rPr>
+          <w:u w:val="single"/>
+          <w:lang w:val="en-GB"/>
+        </w:rPr>
+      </w:pPr>
+    </w:p>
     <w:p/>
     <w:p/>
     <w:p/>

--- a/doc/Changelog report.docx
+++ b/doc/Changelog report.docx
@@ -169,6 +169,7 @@
       <w:bookmarkStart w:id="3" w:name="_Toc66203112"/>
       <w:bookmarkStart w:id="4" w:name="_Toc66204063"/>
       <w:bookmarkStart w:id="5" w:name="_Toc66204174"/>
+      <w:proofErr w:type="spellStart"/>
       <w:r>
         <w:rPr>
           <w:color w:val="4472C4" w:themeColor="accent1"/>
@@ -181,6 +182,7 @@
       <w:bookmarkEnd w:id="3"/>
       <w:bookmarkEnd w:id="4"/>
       <w:bookmarkEnd w:id="5"/>
+      <w:proofErr w:type="spellEnd"/>
     </w:p>
     <w:p>
       <w:pPr>
@@ -207,7 +209,21 @@
         <w:rPr>
           <w:lang w:val="es-ES"/>
         </w:rPr>
-        <w:t xml:space="preserve">Guillermo Diz Gil </w:t>
+        <w:t xml:space="preserve">Guillermo </w:t>
+      </w:r>
+      <w:proofErr w:type="spellStart"/>
+      <w:r>
+        <w:rPr>
+          <w:lang w:val="es-ES"/>
+        </w:rPr>
+        <w:t>Diz</w:t>
+      </w:r>
+      <w:proofErr w:type="spellEnd"/>
+      <w:r>
+        <w:rPr>
+          <w:lang w:val="es-ES"/>
+        </w:rPr>
+        <w:t xml:space="preserve"> Gil </w:t>
       </w:r>
     </w:p>
     <w:p>
@@ -261,7 +277,21 @@
         <w:rPr>
           <w:lang w:val="en-GB"/>
         </w:rPr>
-        <w:t xml:space="preserve">George Laurentiu Bogdan </w:t>
+        <w:t xml:space="preserve">George </w:t>
+      </w:r>
+      <w:proofErr w:type="spellStart"/>
+      <w:r>
+        <w:rPr>
+          <w:lang w:val="en-GB"/>
+        </w:rPr>
+        <w:t>Laurentiu</w:t>
+      </w:r>
+      <w:proofErr w:type="spellEnd"/>
+      <w:r>
+        <w:rPr>
+          <w:lang w:val="en-GB"/>
+        </w:rPr>
+        <w:t xml:space="preserve"> Bogdan </w:t>
       </w:r>
     </w:p>
     <w:p>
@@ -322,7 +352,21 @@
         <w:rPr>
           <w:lang w:val="es-ES"/>
         </w:rPr>
-        <w:t>Rafael Corchuelo Gil</w:t>
+        <w:t xml:space="preserve">Rafael </w:t>
+      </w:r>
+      <w:proofErr w:type="spellStart"/>
+      <w:r>
+        <w:rPr>
+          <w:lang w:val="es-ES"/>
+        </w:rPr>
+        <w:t>Corchuelo</w:t>
+      </w:r>
+      <w:proofErr w:type="spellEnd"/>
+      <w:r>
+        <w:rPr>
+          <w:lang w:val="es-ES"/>
+        </w:rPr>
+        <w:t xml:space="preserve"> Gil</w:t>
       </w:r>
     </w:p>
     <w:p/>
@@ -399,8 +443,21 @@
             <w:pStyle w:val="TtuloTDC"/>
           </w:pPr>
           <w:r>
-            <w:t>Table of contents</w:t>
+            <w:t xml:space="preserve">Table </w:t>
           </w:r>
+          <w:proofErr w:type="spellStart"/>
+          <w:r>
+            <w:t>of</w:t>
+          </w:r>
+          <w:proofErr w:type="spellEnd"/>
+          <w:r>
+            <w:t xml:space="preserve"> </w:t>
+          </w:r>
+          <w:proofErr w:type="spellStart"/>
+          <w:r>
+            <w:t>contents</w:t>
+          </w:r>
+          <w:proofErr w:type="spellEnd"/>
         </w:p>
         <w:p>
           <w:pPr>
@@ -427,7 +484,7 @@
           <w:r>
             <w:fldChar w:fldCharType="separate"/>
           </w:r>
-          <w:hyperlink w:anchor="_Toc73546235" w:history="1">
+          <w:hyperlink w:anchor="_Toc73574693" w:history="1">
             <w:r>
               <w:rPr>
                 <w:rStyle w:val="Hipervnculo"/>
@@ -454,7 +511,7 @@
                 <w:noProof/>
                 <w:webHidden/>
               </w:rPr>
-              <w:instrText xml:space="preserve"> PAGEREF _Toc73546235 \h </w:instrText>
+              <w:instrText xml:space="preserve"> PAGEREF _Toc73574693 \h </w:instrText>
             </w:r>
             <w:r>
               <w:rPr>
@@ -501,7 +558,7 @@
               <w:lang w:val="es-ES" w:eastAsia="es-ES"/>
             </w:rPr>
           </w:pPr>
-          <w:hyperlink w:anchor="_Toc73546236" w:history="1">
+          <w:hyperlink w:anchor="_Toc73574694" w:history="1">
             <w:r>
               <w:rPr>
                 <w:rStyle w:val="Hipervnculo"/>
@@ -528,7 +585,7 @@
                 <w:noProof/>
                 <w:webHidden/>
               </w:rPr>
-              <w:instrText xml:space="preserve"> PAGEREF _Toc73546236 \h </w:instrText>
+              <w:instrText xml:space="preserve"> PAGEREF _Toc73574694 \h </w:instrText>
             </w:r>
             <w:r>
               <w:rPr>
@@ -575,7 +632,7 @@
               <w:lang w:val="es-ES" w:eastAsia="es-ES"/>
             </w:rPr>
           </w:pPr>
-          <w:hyperlink w:anchor="_Toc73546237" w:history="1">
+          <w:hyperlink w:anchor="_Toc73574695" w:history="1">
             <w:r>
               <w:rPr>
                 <w:rStyle w:val="Hipervnculo"/>
@@ -602,7 +659,7 @@
                 <w:noProof/>
                 <w:webHidden/>
               </w:rPr>
-              <w:instrText xml:space="preserve"> PAGEREF _Toc73546237 \h </w:instrText>
+              <w:instrText xml:space="preserve"> PAGEREF _Toc73574695 \h </w:instrText>
             </w:r>
             <w:r>
               <w:rPr>
@@ -649,7 +706,7 @@
               <w:lang w:val="es-ES" w:eastAsia="es-ES"/>
             </w:rPr>
           </w:pPr>
-          <w:hyperlink w:anchor="_Toc73546238" w:history="1">
+          <w:hyperlink w:anchor="_Toc73574696" w:history="1">
             <w:r>
               <w:rPr>
                 <w:rStyle w:val="Hipervnculo"/>
@@ -676,7 +733,7 @@
                 <w:noProof/>
                 <w:webHidden/>
               </w:rPr>
-              <w:instrText xml:space="preserve"> PAGEREF _Toc73546238 \h </w:instrText>
+              <w:instrText xml:space="preserve"> PAGEREF _Toc73574696 \h </w:instrText>
             </w:r>
             <w:r>
               <w:rPr>
@@ -723,7 +780,7 @@
               <w:lang w:val="es-ES" w:eastAsia="es-ES"/>
             </w:rPr>
           </w:pPr>
-          <w:hyperlink w:anchor="_Toc73546239" w:history="1">
+          <w:hyperlink w:anchor="_Toc73574697" w:history="1">
             <w:r>
               <w:rPr>
                 <w:rStyle w:val="Hipervnculo"/>
@@ -750,7 +807,7 @@
                 <w:noProof/>
                 <w:webHidden/>
               </w:rPr>
-              <w:instrText xml:space="preserve"> PAGEREF _Toc73546239 \h </w:instrText>
+              <w:instrText xml:space="preserve"> PAGEREF _Toc73574697 \h </w:instrText>
             </w:r>
             <w:r>
               <w:rPr>
@@ -797,7 +854,7 @@
               <w:lang w:val="es-ES" w:eastAsia="es-ES"/>
             </w:rPr>
           </w:pPr>
-          <w:hyperlink w:anchor="_Toc73546240" w:history="1">
+          <w:hyperlink w:anchor="_Toc73574698" w:history="1">
             <w:r>
               <w:rPr>
                 <w:rStyle w:val="Hipervnculo"/>
@@ -824,7 +881,7 @@
                 <w:noProof/>
                 <w:webHidden/>
               </w:rPr>
-              <w:instrText xml:space="preserve"> PAGEREF _Toc73546240 \h </w:instrText>
+              <w:instrText xml:space="preserve"> PAGEREF _Toc73574698 \h </w:instrText>
             </w:r>
             <w:r>
               <w:rPr>
@@ -871,7 +928,7 @@
               <w:lang w:val="es-ES" w:eastAsia="es-ES"/>
             </w:rPr>
           </w:pPr>
-          <w:hyperlink w:anchor="_Toc73546241" w:history="1">
+          <w:hyperlink w:anchor="_Toc73574699" w:history="1">
             <w:r>
               <w:rPr>
                 <w:rStyle w:val="Hipervnculo"/>
@@ -898,7 +955,7 @@
                 <w:noProof/>
                 <w:webHidden/>
               </w:rPr>
-              <w:instrText xml:space="preserve"> PAGEREF _Toc73546241 \h </w:instrText>
+              <w:instrText xml:space="preserve"> PAGEREF _Toc73574699 \h </w:instrText>
             </w:r>
             <w:r>
               <w:rPr>
@@ -919,6 +976,80 @@
                 <w:webHidden/>
               </w:rPr>
               <w:t>5</w:t>
+            </w:r>
+            <w:r>
+              <w:rPr>
+                <w:noProof/>
+                <w:webHidden/>
+              </w:rPr>
+              <w:fldChar w:fldCharType="end"/>
+            </w:r>
+          </w:hyperlink>
+        </w:p>
+        <w:p>
+          <w:pPr>
+            <w:pStyle w:val="TDC1"/>
+            <w:tabs>
+              <w:tab w:val="right" w:leader="dot" w:pos="8494"/>
+            </w:tabs>
+            <w:rPr>
+              <w:rFonts w:eastAsiaTheme="minorEastAsia" w:cstheme="minorBidi"/>
+              <w:bCs w:val="0"/>
+              <w:iCs w:val="0"/>
+              <w:noProof/>
+              <w:sz w:val="22"/>
+              <w:szCs w:val="22"/>
+              <w:lang w:val="es-ES" w:eastAsia="es-ES"/>
+            </w:rPr>
+          </w:pPr>
+          <w:hyperlink w:anchor="_Toc73574700" w:history="1">
+            <w:r>
+              <w:rPr>
+                <w:rStyle w:val="Hipervnculo"/>
+                <w:noProof/>
+              </w:rPr>
+              <w:t>Navigate Problem</w:t>
+            </w:r>
+            <w:r>
+              <w:rPr>
+                <w:noProof/>
+                <w:webHidden/>
+              </w:rPr>
+              <w:tab/>
+            </w:r>
+            <w:r>
+              <w:rPr>
+                <w:noProof/>
+                <w:webHidden/>
+              </w:rPr>
+              <w:fldChar w:fldCharType="begin"/>
+            </w:r>
+            <w:r>
+              <w:rPr>
+                <w:noProof/>
+                <w:webHidden/>
+              </w:rPr>
+              <w:instrText xml:space="preserve"> PAGEREF _Toc73574700 \h </w:instrText>
+            </w:r>
+            <w:r>
+              <w:rPr>
+                <w:noProof/>
+                <w:webHidden/>
+              </w:rPr>
+            </w:r>
+            <w:r>
+              <w:rPr>
+                <w:noProof/>
+                <w:webHidden/>
+              </w:rPr>
+              <w:fldChar w:fldCharType="separate"/>
+            </w:r>
+            <w:r>
+              <w:rPr>
+                <w:noProof/>
+                <w:webHidden/>
+              </w:rPr>
+              <w:t>6</w:t>
             </w:r>
             <w:r>
               <w:rPr>
@@ -1138,65 +1269,18 @@
     </w:p>
     <w:p>
       <w:pPr>
-        <w:rPr>
-          <w:lang w:val="es-ES"/>
-        </w:rPr>
-      </w:pPr>
-    </w:p>
-    <w:p>
-      <w:pPr>
-        <w:rPr>
-          <w:lang w:val="es-ES"/>
-        </w:rPr>
-      </w:pPr>
-    </w:p>
-    <w:p>
-      <w:pPr>
-        <w:rPr>
-          <w:lang w:val="es-ES"/>
-        </w:rPr>
-      </w:pPr>
-    </w:p>
-    <w:p>
-      <w:pPr>
-        <w:rPr>
-          <w:lang w:val="es-ES"/>
-        </w:rPr>
-      </w:pPr>
-    </w:p>
-    <w:p>
-      <w:pPr>
-        <w:rPr>
-          <w:lang w:val="es-ES"/>
-        </w:rPr>
-      </w:pPr>
-    </w:p>
-    <w:p>
-      <w:pPr>
-        <w:rPr>
-          <w:lang w:val="es-ES"/>
-        </w:rPr>
-      </w:pPr>
-    </w:p>
-    <w:p>
-      <w:pPr>
-        <w:rPr>
-          <w:lang w:val="es-ES"/>
-        </w:rPr>
-      </w:pPr>
-    </w:p>
-    <w:p>
-      <w:pPr>
         <w:pStyle w:val="Ttulo1"/>
+        <w:jc w:val="both"/>
         <w:rPr>
           <w:rStyle w:val="Ttulo1Car"/>
         </w:rPr>
       </w:pPr>
-      <w:bookmarkStart w:id="6" w:name="_Toc73546235"/>
+      <w:bookmarkStart w:id="6" w:name="_Toc73574693"/>
       <w:r>
         <w:rPr>
           <w:rStyle w:val="Ttulo1Car"/>
         </w:rPr>
+        <w:lastRenderedPageBreak/>
         <w:t>Summary</w:t>
       </w:r>
       <w:bookmarkEnd w:id="6"/>
@@ -1227,8 +1311,9 @@
     <w:p>
       <w:pPr>
         <w:pStyle w:val="Ttulo1"/>
-      </w:pPr>
-      <w:bookmarkStart w:id="7" w:name="_Toc73546236"/>
+        <w:jc w:val="both"/>
+      </w:pPr>
+      <w:bookmarkStart w:id="7" w:name="_Toc73574694"/>
       <w:r>
         <w:rPr>
           <w:rStyle w:val="Ttulo1Car"/>
@@ -1242,7 +1327,15 @@
         <w:jc w:val="both"/>
       </w:pPr>
       <w:r>
-        <w:t>When a manager tried to create a task in the system whose dates were incorrect, either in the past or representing an incorrect time period, the workload was still checked, displaying unnecessary warnings to the user. This has been corrected by first checking if the dates are completely correct, thus ensuring that the workload can be checked.</w:t>
+        <w:t xml:space="preserve">When a manager tried to create a task in the system whose dates were incorrect, either in the past or representing an incorrect </w:t>
+      </w:r>
+      <w:proofErr w:type="gramStart"/>
+      <w:r>
+        <w:t>time period</w:t>
+      </w:r>
+      <w:proofErr w:type="gramEnd"/>
+      <w:r>
+        <w:t>, the workload was still checked, displaying unnecessary warnings to the user. This has been corrected by first checking if the dates are completely correct, thus ensuring that the workload can be checked.</w:t>
       </w:r>
     </w:p>
     <w:p>
@@ -1305,29 +1398,57 @@
         <w:t>Workload is no longer checked if dates are wrong</w:t>
       </w:r>
     </w:p>
-    <w:p/>
+    <w:p>
+      <w:pPr>
+        <w:jc w:val="both"/>
+      </w:pPr>
+    </w:p>
     <w:p>
       <w:pPr>
         <w:pStyle w:val="Ttulo1"/>
+        <w:jc w:val="both"/>
         <w:rPr>
           <w:rStyle w:val="Ttulo1Car"/>
         </w:rPr>
       </w:pPr>
-      <w:bookmarkStart w:id="8" w:name="_Toc73546237"/>
+      <w:bookmarkStart w:id="8" w:name="_Toc73574695"/>
+      <w:proofErr w:type="spellStart"/>
       <w:r>
         <w:rPr>
           <w:rStyle w:val="Ttulo1Car"/>
         </w:rPr>
-        <w:t>Favourite links should have been removed</w:t>
+        <w:t>Favourite</w:t>
+      </w:r>
+      <w:proofErr w:type="spellEnd"/>
+      <w:r>
+        <w:rPr>
+          <w:rStyle w:val="Ttulo1Car"/>
+        </w:rPr>
+        <w:t xml:space="preserve"> links should have been removed</w:t>
       </w:r>
       <w:bookmarkEnd w:id="8"/>
     </w:p>
     <w:p>
-      <w:r>
-        <w:t>Due to a mix-up, the links corresponding to the favourites had not been removed from the project. All similar links have been removed completely, allowing for greater simplicity in the interface and user experience.</w:t>
-      </w:r>
-    </w:p>
-    <w:p/>
+      <w:pPr>
+        <w:jc w:val="both"/>
+      </w:pPr>
+      <w:r>
+        <w:t xml:space="preserve">Due to a mix-up, the links corresponding to the </w:t>
+      </w:r>
+      <w:proofErr w:type="spellStart"/>
+      <w:r>
+        <w:t>favourites</w:t>
+      </w:r>
+      <w:proofErr w:type="spellEnd"/>
+      <w:r>
+        <w:t xml:space="preserve"> had not been removed from the project. All similar links have been removed completely, allowing for greater simplicity in the interface and user experience.</w:t>
+      </w:r>
+    </w:p>
+    <w:p>
+      <w:pPr>
+        <w:jc w:val="both"/>
+      </w:pPr>
+    </w:p>
     <w:p>
       <w:pPr>
         <w:keepNext/>
@@ -1337,7 +1458,6 @@
         <w:rPr>
           <w:noProof/>
         </w:rPr>
-        <w:lastRenderedPageBreak/>
         <w:drawing>
           <wp:inline distT="0" distB="0" distL="0" distR="0" wp14:anchorId="3CED104F" wp14:editId="7EBD2E6E">
             <wp:extent cx="2905125" cy="2009378"/>
@@ -1381,38 +1501,58 @@
         <w:jc w:val="center"/>
       </w:pPr>
       <w:r>
-        <w:t>An anonymous principal no longer can see a "Favourite link"</w:t>
+        <w:t>An anonymous principal no longer can see a "</w:t>
+      </w:r>
+      <w:proofErr w:type="spellStart"/>
+      <w:r>
+        <w:t>Favourite</w:t>
+      </w:r>
+      <w:proofErr w:type="spellEnd"/>
+      <w:r>
+        <w:t xml:space="preserve"> link"</w:t>
       </w:r>
     </w:p>
     <w:p>
       <w:pPr>
         <w:pStyle w:val="Ttulo1"/>
+        <w:jc w:val="both"/>
         <w:rPr>
           <w:rStyle w:val="Ttulo1Car"/>
         </w:rPr>
       </w:pPr>
-      <w:bookmarkStart w:id="9" w:name="_Toc73546238"/>
+      <w:bookmarkStart w:id="9" w:name="_Toc73574696"/>
       <w:r>
         <w:rPr>
           <w:rStyle w:val="Ttulo1Car"/>
         </w:rPr>
+        <w:lastRenderedPageBreak/>
         <w:t>Provider and consumer roles should have been removed</w:t>
       </w:r>
       <w:bookmarkEnd w:id="9"/>
     </w:p>
-    <w:p/>
-    <w:p>
+    <w:p>
+      <w:pPr>
+        <w:jc w:val="both"/>
+      </w:pPr>
+    </w:p>
+    <w:p>
+      <w:pPr>
+        <w:jc w:val="both"/>
+      </w:pPr>
       <w:r>
         <w:t>As the title explains the roles provider and consumer (and all the data related to them) should be removed from Acme-planner since they are part of Acme-jobs.</w:t>
       </w:r>
     </w:p>
-    <w:p/>
-    <w:p>
-      <w:r>
-        <w:t>Rermoved from the view</w:t>
-      </w:r>
-    </w:p>
-    <w:p>
+    <w:p>
+      <w:pPr>
+        <w:jc w:val="both"/>
+      </w:pPr>
+    </w:p>
+    <w:p>
+      <w:pPr>
+        <w:keepNext/>
+        <w:jc w:val="center"/>
+      </w:pPr>
       <w:r>
         <w:rPr>
           <w:noProof/>
@@ -1454,23 +1594,32 @@
         </w:drawing>
       </w:r>
     </w:p>
-    <w:p/>
-    <w:p>
-      <w:r>
-        <w:t>Removed f</w:t>
-      </w:r>
-      <w:r>
-        <w:t>rom the data model</w:t>
-      </w:r>
-    </w:p>
-    <w:p>
+    <w:p>
+      <w:pPr>
+        <w:pStyle w:val="Descripcin"/>
+        <w:jc w:val="center"/>
+      </w:pPr>
+      <w:r>
+        <w:t>Removed from the view</w:t>
+      </w:r>
+    </w:p>
+    <w:p>
+      <w:pPr>
+        <w:jc w:val="center"/>
+      </w:pPr>
+    </w:p>
+    <w:p>
+      <w:pPr>
+        <w:keepNext/>
+        <w:jc w:val="center"/>
+      </w:pPr>
       <w:r>
         <w:rPr>
           <w:noProof/>
         </w:rPr>
         <w:drawing>
-          <wp:inline distT="0" distB="0" distL="0" distR="0" wp14:anchorId="33D661DD" wp14:editId="61772C86">
-            <wp:extent cx="5400040" cy="3225165"/>
+          <wp:inline distT="0" distB="0" distL="0" distR="0" wp14:anchorId="33D661DD" wp14:editId="4EF8F062">
+            <wp:extent cx="5400040" cy="3028950"/>
             <wp:effectExtent l="0" t="0" r="0" b="0"/>
             <wp:docPr id="7" name="Imagen 7" descr="Diagrama&#10;&#10;Descripción generada automáticamente"/>
             <wp:cNvGraphicFramePr>
@@ -1483,20 +1632,27 @@
                     <pic:cNvPr id="7" name="Imagen 7" descr="Diagrama&#10;&#10;Descripción generada automáticamente"/>
                     <pic:cNvPicPr/>
                   </pic:nvPicPr>
-                  <pic:blipFill>
+                  <pic:blipFill rotWithShape="1">
                     <a:blip r:embed="rId11"/>
-                    <a:stretch>
-                      <a:fillRect/>
-                    </a:stretch>
+                    <a:srcRect b="6084"/>
+                    <a:stretch/>
                   </pic:blipFill>
-                  <pic:spPr>
+                  <pic:spPr bwMode="auto">
                     <a:xfrm>
                       <a:off x="0" y="0"/>
-                      <a:ext cx="5400040" cy="3225165"/>
+                      <a:ext cx="5400040" cy="3028950"/>
                     </a:xfrm>
                     <a:prstGeom prst="rect">
                       <a:avLst/>
                     </a:prstGeom>
+                    <a:ln>
+                      <a:noFill/>
+                    </a:ln>
+                    <a:extLst>
+                      <a:ext uri="{53640926-AAD7-44D8-BBD7-CCE9431645EC}">
+                        <a14:shadowObscured xmlns:a14="http://schemas.microsoft.com/office/drawing/2010/main"/>
+                      </a:ext>
+                    </a:extLst>
                   </pic:spPr>
                 </pic:pic>
               </a:graphicData>
@@ -1506,18 +1662,61 @@
       </w:r>
     </w:p>
     <w:p>
-      <w:r>
-        <w:t>And the corresponding entities have also been removed.</w:t>
+      <w:pPr>
+        <w:pStyle w:val="Descripcin"/>
+        <w:jc w:val="center"/>
+      </w:pPr>
+      <w:r>
+        <w:t>Removed from the data model</w:t>
+      </w:r>
+    </w:p>
+    <w:p>
+      <w:pPr>
+        <w:jc w:val="both"/>
+      </w:pPr>
+    </w:p>
+    <w:p>
+      <w:pPr>
+        <w:jc w:val="both"/>
+      </w:pPr>
+      <w:r>
+        <w:t>A</w:t>
+      </w:r>
+      <w:r>
+        <w:t>lso,</w:t>
+      </w:r>
+      <w:r>
+        <w:t xml:space="preserve"> the corresponding entities have also been removed.</w:t>
+      </w:r>
+    </w:p>
+    <w:p>
+      <w:pPr>
+        <w:jc w:val="both"/>
+      </w:pPr>
+    </w:p>
+    <w:p>
+      <w:pPr>
+        <w:spacing w:after="160" w:line="259" w:lineRule="auto"/>
+        <w:rPr>
+          <w:rStyle w:val="Ttulo1Car"/>
+        </w:rPr>
+      </w:pPr>
+      <w:bookmarkStart w:id="10" w:name="_Toc73574697"/>
+      <w:r>
+        <w:rPr>
+          <w:rStyle w:val="Ttulo1Car"/>
+        </w:rPr>
+        <w:br w:type="page"/>
       </w:r>
     </w:p>
     <w:p>
       <w:pPr>
         <w:pStyle w:val="Ttulo1"/>
+        <w:jc w:val="both"/>
         <w:rPr>
           <w:rStyle w:val="Ttulo1Car"/>
         </w:rPr>
       </w:pPr>
-      <w:bookmarkStart w:id="10" w:name="_Toc73546239"/>
       <w:r>
         <w:rPr>
           <w:rStyle w:val="Ttulo1Car"/>
@@ -1533,29 +1732,42 @@
       </w:r>
       <w:bookmarkEnd w:id="10"/>
     </w:p>
-    <w:p/>
-    <w:p>
-      <w:r>
-        <w:t>This caused some dependecies problems throughout the project’s development and affected our performance.</w:t>
-      </w:r>
-    </w:p>
-    <w:p>
+    <w:p>
+      <w:pPr>
+        <w:jc w:val="both"/>
+      </w:pPr>
+    </w:p>
+    <w:p>
+      <w:pPr>
+        <w:jc w:val="both"/>
+      </w:pPr>
+      <w:r>
+        <w:t xml:space="preserve">This caused some </w:t>
+      </w:r>
+      <w:r>
+        <w:t>dependencies</w:t>
+      </w:r>
+      <w:r>
+        <w:t xml:space="preserve"> problems throughout the project’s development and affected our performance.</w:t>
+      </w:r>
+    </w:p>
+    <w:p>
+      <w:pPr>
+        <w:jc w:val="both"/>
+      </w:pPr>
+    </w:p>
+    <w:p>
+      <w:pPr>
+        <w:jc w:val="center"/>
+      </w:pPr>
       <w:r>
         <w:rPr>
           <w:noProof/>
         </w:rPr>
         <w:drawing>
-          <wp:anchor distT="0" distB="0" distL="114300" distR="114300" simplePos="0" relativeHeight="251658240" behindDoc="0" locked="0" layoutInCell="1" allowOverlap="1" wp14:anchorId="44882870" wp14:editId="44C4F4A8">
-            <wp:simplePos x="0" y="0"/>
-            <wp:positionH relativeFrom="column">
-              <wp:posOffset>1177290</wp:posOffset>
-            </wp:positionH>
-            <wp:positionV relativeFrom="paragraph">
-              <wp:posOffset>138430</wp:posOffset>
-            </wp:positionV>
+          <wp:inline distT="0" distB="0" distL="0" distR="0" wp14:anchorId="44882870" wp14:editId="3DABC2B6">
             <wp:extent cx="2990850" cy="695325"/>
             <wp:effectExtent l="0" t="0" r="0" b="9525"/>
-            <wp:wrapSquare wrapText="bothSides"/>
             <wp:docPr id="3" name="Imagen 3"/>
             <wp:cNvGraphicFramePr>
               <a:graphicFrameLocks xmlns:a="http://schemas.openxmlformats.org/drawingml/2006/main" noChangeAspect="1"/>
@@ -1591,62 +1803,85 @@
                 </pic:pic>
               </a:graphicData>
             </a:graphic>
-          </wp:anchor>
+          </wp:inline>
         </w:drawing>
       </w:r>
     </w:p>
+    <w:p>
+      <w:pPr>
+        <w:jc w:val="both"/>
+      </w:pPr>
+    </w:p>
+    <w:p>
+      <w:pPr>
+        <w:jc w:val="both"/>
+        <w:rPr>
+          <w:u w:val="single"/>
+        </w:rPr>
+      </w:pPr>
+      <w:r>
+        <w:t>We fixed this along the S3 dividing the tasks in</w:t>
+      </w:r>
+      <w:r>
+        <w:t xml:space="preserve"> </w:t>
+      </w:r>
+      <w:r>
+        <w:t xml:space="preserve">a </w:t>
+      </w:r>
+      <w:r>
+        <w:t>f</w:t>
+      </w:r>
+      <w:r>
+        <w:t>eature level instead of in a functional requirements level.</w:t>
+      </w:r>
+    </w:p>
     <w:p/>
+    <w:p>
+      <w:pPr>
+        <w:pStyle w:val="Ttulo1"/>
+      </w:pPr>
+      <w:bookmarkStart w:id="11" w:name="_Toc73574698"/>
+      <w:r>
+        <w:rPr>
+          <w:rStyle w:val="Ttulo1Car"/>
+        </w:rPr>
+        <w:t xml:space="preserve">Workload should not have more than two decimals and should not allow </w:t>
+      </w:r>
+      <w:r>
+        <w:rPr>
+          <w:rStyle w:val="Ttulo1Car"/>
+        </w:rPr>
+        <w:t>more than 59 in the decimal part</w:t>
+      </w:r>
+      <w:bookmarkEnd w:id="11"/>
+    </w:p>
     <w:p/>
+    <w:p>
+      <w:r>
+        <w:t>As the title explains the workload should not have more than two decimals since the format is HH.MM</w:t>
+      </w:r>
+      <w:r>
+        <w:t xml:space="preserve">. In addition, the decimal part must have a </w:t>
+      </w:r>
+      <w:r>
+        <w:t>maximum</w:t>
+      </w:r>
+      <w:r>
+        <w:t xml:space="preserve"> value of 59 for the same reason.</w:t>
+      </w:r>
+    </w:p>
     <w:p/>
-    <w:p/>
-    <w:p>
-      <w:pPr>
-        <w:rPr>
-          <w:u w:val="single"/>
-        </w:rPr>
-      </w:pPr>
-      <w:r>
-        <w:t>We fixed this along the S3 dividing the tasks ina  feature level instead of in a functional requirements level.</w:t>
-      </w:r>
-    </w:p>
-    <w:p/>
-    <w:p>
-      <w:pPr>
-        <w:pStyle w:val="Ttulo1"/>
-      </w:pPr>
-      <w:bookmarkStart w:id="11" w:name="_Toc73546240"/>
-      <w:r>
-        <w:rPr>
-          <w:rStyle w:val="Ttulo1Car"/>
-        </w:rPr>
-        <w:t xml:space="preserve">Workload should not have more than two decimals and should not allow </w:t>
-      </w:r>
-      <w:r>
-        <w:rPr>
-          <w:rStyle w:val="Ttulo1Car"/>
-        </w:rPr>
-        <w:t>more than 59 in the decimal part</w:t>
-      </w:r>
-      <w:bookmarkEnd w:id="11"/>
-    </w:p>
-    <w:p/>
-    <w:p>
-      <w:r>
-        <w:t>As the title explains the workload should not have more than two decimals since the format is HH.MM</w:t>
-      </w:r>
-      <w:r>
-        <w:t>. In addition, the decimal part must have a maximun value of 59 for the same reason.</w:t>
-      </w:r>
-    </w:p>
-    <w:p/>
-    <w:p>
+    <w:p>
+      <w:pPr>
+        <w:jc w:val="center"/>
+      </w:pPr>
       <w:r>
         <w:rPr>
           <w:noProof/>
         </w:rPr>
         <w:drawing>
-          <wp:inline distT="0" distB="0" distL="0" distR="0" wp14:anchorId="34ED6079" wp14:editId="4C287F1D">
-            <wp:extent cx="5400675" cy="1285875"/>
+          <wp:inline distT="0" distB="0" distL="0" distR="0" wp14:anchorId="34ED6079" wp14:editId="7B274907">
+            <wp:extent cx="5400675" cy="981075"/>
             <wp:effectExtent l="0" t="0" r="9525" b="9525"/>
             <wp:docPr id="5" name="Imagen 5"/>
             <wp:cNvGraphicFramePr>
@@ -1677,7 +1912,7 @@
                   <pic:spPr bwMode="auto">
                     <a:xfrm>
                       <a:off x="0" y="0"/>
-                      <a:ext cx="5400675" cy="1285875"/>
+                      <a:ext cx="5400675" cy="981075"/>
                     </a:xfrm>
                     <a:prstGeom prst="rect">
                       <a:avLst/>
@@ -1700,40 +1935,38 @@
         <w:pStyle w:val="Ttulo1"/>
         <w:rPr>
           <w:rStyle w:val="Ttulo1Car"/>
+        </w:rPr>
+      </w:pPr>
+      <w:bookmarkStart w:id="12" w:name="_Toc73574699"/>
+      <w:r>
+        <w:rPr>
+          <w:rStyle w:val="Ttulo1Car"/>
+        </w:rPr>
+        <w:t>Default data on the forms</w:t>
+      </w:r>
+      <w:bookmarkEnd w:id="12"/>
+    </w:p>
+    <w:p/>
+    <w:p>
+      <w:r>
+        <w:t>The default data put on the forms should be removed for a better and improved user experience, since the user would have to delete the default data and then put the new data on the forms</w:t>
+      </w:r>
+    </w:p>
+    <w:p/>
+    <w:p>
+      <w:pPr>
+        <w:rPr>
           <w:u w:val="single"/>
         </w:rPr>
       </w:pPr>
-      <w:bookmarkStart w:id="12" w:name="_Toc73546241"/>
-      <w:r>
-        <w:rPr>
-          <w:rStyle w:val="Ttulo1Car"/>
-          <w:u w:val="single"/>
-        </w:rPr>
-        <w:t>Default data on the forms</w:t>
-      </w:r>
-      <w:bookmarkEnd w:id="12"/>
-    </w:p>
-    <w:p/>
-    <w:p>
-      <w:r>
-        <w:t>The default data put on the forms should be removed for a better and improved user experience, since the user would have to delete the default data and then put the new data on the forms</w:t>
-      </w:r>
-    </w:p>
-    <w:p/>
-    <w:p>
-      <w:pPr>
-        <w:rPr>
-          <w:u w:val="single"/>
-        </w:rPr>
-      </w:pPr>
       <w:r>
         <w:rPr>
           <w:noProof/>
         </w:rPr>
         <w:drawing>
-          <wp:inline distT="0" distB="0" distL="0" distR="0" wp14:anchorId="63D225CB" wp14:editId="0517DFFB">
-            <wp:extent cx="5400040" cy="1981200"/>
-            <wp:effectExtent l="0" t="0" r="0" b="0"/>
+          <wp:inline distT="0" distB="0" distL="0" distR="0" wp14:anchorId="63D225CB" wp14:editId="4BB006EB">
+            <wp:extent cx="5400040" cy="1419225"/>
+            <wp:effectExtent l="0" t="0" r="0" b="9525"/>
             <wp:docPr id="8" name="Imagen 8" descr="Imagen que contiene Tabla&#10;&#10;Descripción generada automáticamente"/>
             <wp:cNvGraphicFramePr>
               <a:graphicFrameLocks xmlns:a="http://schemas.openxmlformats.org/drawingml/2006/main" noChangeAspect="1"/>
@@ -1754,7 +1987,7 @@
                   <pic:spPr>
                     <a:xfrm>
                       <a:off x="0" y="0"/>
-                      <a:ext cx="5400040" cy="1981200"/>
+                      <a:ext cx="5400040" cy="1419225"/>
                     </a:xfrm>
                     <a:prstGeom prst="rect">
                       <a:avLst/>
@@ -1774,40 +2007,63 @@
         <w:pStyle w:val="Ttulo1"/>
         <w:rPr>
           <w:rStyle w:val="Ttulo1Car"/>
-          <w:u w:val="single"/>
-        </w:rPr>
-      </w:pPr>
+        </w:rPr>
+      </w:pPr>
+      <w:bookmarkStart w:id="13" w:name="_Toc73574700"/>
       <w:r>
         <w:rPr>
           <w:rStyle w:val="Ttulo1Car"/>
-          <w:u w:val="single"/>
-        </w:rPr>
-        <w:t>Navigate Problem</w:t>
-      </w:r>
+        </w:rPr>
+        <w:lastRenderedPageBreak/>
+        <w:t xml:space="preserve">Navigate </w:t>
+      </w:r>
+      <w:r>
+        <w:rPr>
+          <w:rStyle w:val="Ttulo1Car"/>
+        </w:rPr>
+        <w:t>p</w:t>
+      </w:r>
+      <w:r>
+        <w:rPr>
+          <w:rStyle w:val="Ttulo1Car"/>
+        </w:rPr>
+        <w:t>roblem</w:t>
+      </w:r>
+      <w:bookmarkEnd w:id="13"/>
     </w:p>
     <w:p/>
     <w:p>
+      <w:pPr>
+        <w:jc w:val="both"/>
+      </w:pPr>
       <w:r>
         <w:t xml:space="preserve">After an update of the framework we faced some problems with the tests, specifically with the navigate function since </w:t>
       </w:r>
       <w:r>
-        <w:t>the method navigate has the assert "isSimpleQuery()” which assert that the second paremeter does not start with “&amp;” or “?”, that assert give us problem with some test for instance:</w:t>
-      </w:r>
-    </w:p>
-    <w:p/>
-    <w:p>
-      <w:pPr>
-        <w:autoSpaceDE w:val="0"/>
-        <w:autoSpaceDN w:val="0"/>
-        <w:adjustRightInd w:val="0"/>
-        <w:rPr>
-          <w:rFonts w:ascii="Consolas" w:hAnsi="Consolas" w:cs="Consolas"/>
-          <w:sz w:val="20"/>
-          <w:szCs w:val="20"/>
-          <w:lang w:val="en-GB"/>
-        </w:rPr>
-      </w:pPr>
-      <w:r>
+        <w:t>the method navigate has the assert "</w:t>
+      </w:r>
+      <w:proofErr w:type="spellStart"/>
+      <w:proofErr w:type="gramStart"/>
+      <w:r>
+        <w:t>isSimpleQuery</w:t>
+      </w:r>
+      <w:proofErr w:type="spellEnd"/>
+      <w:r>
+        <w:t>(</w:t>
+      </w:r>
+      <w:proofErr w:type="gramEnd"/>
+      <w:r>
+        <w:t xml:space="preserve">)” which assert that the second </w:t>
+      </w:r>
+      <w:r>
+        <w:t>parameter</w:t>
+      </w:r>
+      <w:r>
+        <w:t xml:space="preserve"> does not start with “&amp;” or “?”, that assert give us problem with some test for instance:</w:t>
+      </w:r>
+    </w:p>
+    <w:p>
+      <w:pPr>
         <w:rPr>
           <w:rFonts w:ascii="Consolas" w:hAnsi="Consolas" w:cs="Consolas"/>
           <w:color w:val="646464"/>
@@ -1815,1301 +2071,159 @@
           <w:szCs w:val="20"/>
           <w:lang w:val="en-GB"/>
         </w:rPr>
-        <w:t>@ParameterizedTest</w:t>
-      </w:r>
+      </w:pPr>
+    </w:p>
+    <w:p>
+      <w:pPr>
+        <w:jc w:val="center"/>
+      </w:pPr>
+      <w:r>
+        <w:drawing>
+          <wp:inline distT="0" distB="0" distL="0" distR="0" wp14:anchorId="7DA08F6B" wp14:editId="6E94A97D">
+            <wp:extent cx="5229952" cy="866896"/>
+            <wp:effectExtent l="0" t="0" r="0" b="9525"/>
+            <wp:docPr id="10" name="Imagen 10"/>
+            <wp:cNvGraphicFramePr>
+              <a:graphicFrameLocks xmlns:a="http://schemas.openxmlformats.org/drawingml/2006/main" noChangeAspect="1"/>
+            </wp:cNvGraphicFramePr>
+            <a:graphic xmlns:a="http://schemas.openxmlformats.org/drawingml/2006/main">
+              <a:graphicData uri="http://schemas.openxmlformats.org/drawingml/2006/picture">
+                <pic:pic xmlns:pic="http://schemas.openxmlformats.org/drawingml/2006/picture">
+                  <pic:nvPicPr>
+                    <pic:cNvPr id="10" name="Imagen 10"/>
+                    <pic:cNvPicPr/>
+                  </pic:nvPicPr>
+                  <pic:blipFill>
+                    <a:blip r:embed="rId15">
+                      <a:extLst>
+                        <a:ext uri="{28A0092B-C50C-407E-A947-70E740481C1C}">
+                          <a14:useLocalDpi xmlns:a14="http://schemas.microsoft.com/office/drawing/2010/main" val="0"/>
+                        </a:ext>
+                      </a:extLst>
+                    </a:blip>
+                    <a:stretch>
+                      <a:fillRect/>
+                    </a:stretch>
+                  </pic:blipFill>
+                  <pic:spPr>
+                    <a:xfrm>
+                      <a:off x="0" y="0"/>
+                      <a:ext cx="5229952" cy="866896"/>
+                    </a:xfrm>
+                    <a:prstGeom prst="rect">
+                      <a:avLst/>
+                    </a:prstGeom>
+                  </pic:spPr>
+                </pic:pic>
+              </a:graphicData>
+            </a:graphic>
+          </wp:inline>
+        </w:drawing>
+      </w:r>
+    </w:p>
+    <w:p/>
+    <w:p>
+      <w:pPr>
+        <w:jc w:val="both"/>
+        <w:rPr>
+          <w:lang w:val="en-GB"/>
+        </w:rPr>
+      </w:pPr>
+      <w:r>
+        <w:t xml:space="preserve">We debate about various solution as for example commenting that assert on the framework and then we </w:t>
+      </w:r>
+      <w:r>
+        <w:t>concluded</w:t>
+      </w:r>
+      <w:r>
+        <w:t xml:space="preserve"> that the best solution is simply to put a dot</w:t>
+      </w:r>
+      <w:r>
+        <w:rPr>
+          <w:lang w:val="en-GB"/>
+        </w:rPr>
+        <w:t xml:space="preserve"> “.” before the ampersand</w:t>
+      </w:r>
+      <w:r>
+        <w:rPr>
+          <w:lang w:val="en-GB"/>
+        </w:rPr>
+        <w:t>. Like that:</w:t>
+      </w:r>
+    </w:p>
+    <w:p>
+      <w:pPr>
+        <w:rPr>
+          <w:lang w:val="en-GB"/>
+        </w:rPr>
+      </w:pPr>
     </w:p>
     <w:p>
       <w:pPr>
         <w:autoSpaceDE w:val="0"/>
         <w:autoSpaceDN w:val="0"/>
         <w:adjustRightInd w:val="0"/>
-        <w:rPr>
-          <w:rFonts w:ascii="Consolas" w:hAnsi="Consolas" w:cs="Consolas"/>
-          <w:sz w:val="20"/>
-          <w:szCs w:val="20"/>
-          <w:lang w:val="en-GB"/>
-        </w:rPr>
-      </w:pPr>
-      <w:r>
-        <w:rPr>
-          <w:rFonts w:ascii="Consolas" w:hAnsi="Consolas" w:cs="Consolas"/>
-          <w:color w:val="000000"/>
-          <w:sz w:val="20"/>
-          <w:szCs w:val="20"/>
-          <w:lang w:val="en-GB"/>
-        </w:rPr>
-        <w:tab/>
-      </w:r>
-      <w:r>
-        <w:rPr>
-          <w:rFonts w:ascii="Consolas" w:hAnsi="Consolas" w:cs="Consolas"/>
-          <w:color w:val="646464"/>
-          <w:sz w:val="20"/>
-          <w:szCs w:val="20"/>
-          <w:lang w:val="en-GB"/>
-        </w:rPr>
-        <w:t>@CsvFileSource</w:t>
-      </w:r>
-      <w:r>
-        <w:rPr>
-          <w:rFonts w:ascii="Consolas" w:hAnsi="Consolas" w:cs="Consolas"/>
-          <w:color w:val="000000"/>
-          <w:sz w:val="20"/>
-          <w:szCs w:val="20"/>
-          <w:lang w:val="en-GB"/>
-        </w:rPr>
-        <w:t xml:space="preserve">(resources = </w:t>
-      </w:r>
-      <w:r>
-        <w:rPr>
-          <w:rFonts w:ascii="Consolas" w:hAnsi="Consolas" w:cs="Consolas"/>
-          <w:color w:val="2A00FF"/>
-          <w:sz w:val="20"/>
-          <w:szCs w:val="20"/>
-          <w:lang w:val="en-GB"/>
-        </w:rPr>
-        <w:t>"/administrator/spamWord/delete-positive.csv"</w:t>
-      </w:r>
-      <w:r>
-        <w:rPr>
-          <w:rFonts w:ascii="Consolas" w:hAnsi="Consolas" w:cs="Consolas"/>
-          <w:color w:val="000000"/>
-          <w:sz w:val="20"/>
-          <w:szCs w:val="20"/>
-          <w:lang w:val="en-GB"/>
-        </w:rPr>
-        <w:t xml:space="preserve">, encoding = </w:t>
-      </w:r>
-      <w:r>
-        <w:rPr>
-          <w:rFonts w:ascii="Consolas" w:hAnsi="Consolas" w:cs="Consolas"/>
-          <w:color w:val="2A00FF"/>
-          <w:sz w:val="20"/>
-          <w:szCs w:val="20"/>
-          <w:lang w:val="en-GB"/>
-        </w:rPr>
-        <w:t>"utf-8"</w:t>
-      </w:r>
-      <w:r>
-        <w:rPr>
-          <w:rFonts w:ascii="Consolas" w:hAnsi="Consolas" w:cs="Consolas"/>
-          <w:color w:val="000000"/>
-          <w:sz w:val="20"/>
-          <w:szCs w:val="20"/>
-          <w:lang w:val="en-GB"/>
-        </w:rPr>
-        <w:t>, numLinesToSkip = 1)</w:t>
-      </w:r>
-    </w:p>
-    <w:p>
-      <w:pPr>
-        <w:autoSpaceDE w:val="0"/>
-        <w:autoSpaceDN w:val="0"/>
-        <w:adjustRightInd w:val="0"/>
-        <w:rPr>
-          <w:rFonts w:ascii="Consolas" w:hAnsi="Consolas" w:cs="Consolas"/>
-          <w:sz w:val="20"/>
-          <w:szCs w:val="20"/>
-          <w:lang w:val="en-GB"/>
-        </w:rPr>
-      </w:pPr>
-      <w:r>
-        <w:rPr>
-          <w:rFonts w:ascii="Consolas" w:hAnsi="Consolas" w:cs="Consolas"/>
-          <w:color w:val="000000"/>
-          <w:sz w:val="20"/>
-          <w:szCs w:val="20"/>
-          <w:lang w:val="en-GB"/>
-        </w:rPr>
-        <w:tab/>
-      </w:r>
-      <w:r>
-        <w:rPr>
-          <w:rFonts w:ascii="Consolas" w:hAnsi="Consolas" w:cs="Consolas"/>
-          <w:color w:val="646464"/>
-          <w:sz w:val="20"/>
-          <w:szCs w:val="20"/>
-          <w:lang w:val="en-GB"/>
-        </w:rPr>
-        <w:t>@Order</w:t>
-      </w:r>
-      <w:r>
-        <w:rPr>
-          <w:rFonts w:ascii="Consolas" w:hAnsi="Consolas" w:cs="Consolas"/>
-          <w:color w:val="000000"/>
-          <w:sz w:val="20"/>
-          <w:szCs w:val="20"/>
-          <w:lang w:val="en-GB"/>
-        </w:rPr>
-        <w:t>(10)</w:t>
-      </w:r>
-    </w:p>
-    <w:p>
-      <w:pPr>
-        <w:autoSpaceDE w:val="0"/>
-        <w:autoSpaceDN w:val="0"/>
-        <w:adjustRightInd w:val="0"/>
-        <w:rPr>
-          <w:rFonts w:ascii="Consolas" w:hAnsi="Consolas" w:cs="Consolas"/>
-          <w:sz w:val="20"/>
-          <w:szCs w:val="20"/>
-          <w:lang w:val="en-GB"/>
-        </w:rPr>
-      </w:pPr>
-      <w:r>
-        <w:rPr>
-          <w:rFonts w:ascii="Consolas" w:hAnsi="Consolas" w:cs="Consolas"/>
-          <w:color w:val="000000"/>
-          <w:sz w:val="20"/>
-          <w:szCs w:val="20"/>
-          <w:lang w:val="en-GB"/>
-        </w:rPr>
-        <w:tab/>
-      </w:r>
-      <w:r>
-        <w:rPr>
-          <w:rFonts w:ascii="Consolas" w:hAnsi="Consolas" w:cs="Consolas"/>
-          <w:b/>
-          <w:bCs/>
-          <w:color w:val="7F0055"/>
-          <w:sz w:val="20"/>
-          <w:szCs w:val="20"/>
-          <w:lang w:val="en-GB"/>
-        </w:rPr>
-        <w:t>public</w:t>
-      </w:r>
-      <w:r>
-        <w:rPr>
-          <w:rFonts w:ascii="Consolas" w:hAnsi="Consolas" w:cs="Consolas"/>
-          <w:color w:val="000000"/>
-          <w:sz w:val="20"/>
-          <w:szCs w:val="20"/>
-          <w:lang w:val="en-GB"/>
-        </w:rPr>
-        <w:t xml:space="preserve"> </w:t>
-      </w:r>
-      <w:r>
-        <w:rPr>
-          <w:rFonts w:ascii="Consolas" w:hAnsi="Consolas" w:cs="Consolas"/>
-          <w:b/>
-          <w:bCs/>
-          <w:color w:val="7F0055"/>
-          <w:sz w:val="20"/>
-          <w:szCs w:val="20"/>
-          <w:lang w:val="en-GB"/>
-        </w:rPr>
-        <w:t>void</w:t>
-      </w:r>
-      <w:r>
-        <w:rPr>
-          <w:rFonts w:ascii="Consolas" w:hAnsi="Consolas" w:cs="Consolas"/>
-          <w:color w:val="000000"/>
-          <w:sz w:val="20"/>
-          <w:szCs w:val="20"/>
-          <w:lang w:val="en-GB"/>
-        </w:rPr>
-        <w:t xml:space="preserve"> deletePositive(</w:t>
-      </w:r>
-      <w:r>
-        <w:rPr>
-          <w:rFonts w:ascii="Consolas" w:hAnsi="Consolas" w:cs="Consolas"/>
-          <w:b/>
-          <w:bCs/>
-          <w:color w:val="7F0055"/>
-          <w:sz w:val="20"/>
-          <w:szCs w:val="20"/>
-          <w:lang w:val="en-GB"/>
-        </w:rPr>
-        <w:t>final</w:t>
-      </w:r>
-      <w:r>
-        <w:rPr>
-          <w:rFonts w:ascii="Consolas" w:hAnsi="Consolas" w:cs="Consolas"/>
-          <w:color w:val="000000"/>
-          <w:sz w:val="20"/>
-          <w:szCs w:val="20"/>
-          <w:lang w:val="en-GB"/>
-        </w:rPr>
-        <w:t xml:space="preserve"> </w:t>
-      </w:r>
-      <w:r>
-        <w:rPr>
-          <w:rFonts w:ascii="Consolas" w:hAnsi="Consolas" w:cs="Consolas"/>
-          <w:b/>
-          <w:bCs/>
-          <w:color w:val="7F0055"/>
-          <w:sz w:val="20"/>
-          <w:szCs w:val="20"/>
-          <w:lang w:val="en-GB"/>
-        </w:rPr>
-        <w:t>int</w:t>
-      </w:r>
-      <w:r>
-        <w:rPr>
-          <w:rFonts w:ascii="Consolas" w:hAnsi="Consolas" w:cs="Consolas"/>
-          <w:color w:val="000000"/>
-          <w:sz w:val="20"/>
-          <w:szCs w:val="20"/>
-          <w:lang w:val="en-GB"/>
-        </w:rPr>
-        <w:t xml:space="preserve"> </w:t>
-      </w:r>
-      <w:r>
-        <w:rPr>
-          <w:rFonts w:ascii="Consolas" w:hAnsi="Consolas" w:cs="Consolas"/>
-          <w:color w:val="6A3E3E"/>
-          <w:sz w:val="20"/>
-          <w:szCs w:val="20"/>
-          <w:lang w:val="en-GB"/>
-        </w:rPr>
-        <w:t>id</w:t>
-      </w:r>
-      <w:r>
-        <w:rPr>
-          <w:rFonts w:ascii="Consolas" w:hAnsi="Consolas" w:cs="Consolas"/>
-          <w:color w:val="000000"/>
-          <w:sz w:val="20"/>
-          <w:szCs w:val="20"/>
-          <w:lang w:val="en-GB"/>
-        </w:rPr>
-        <w:t>) {</w:t>
-      </w:r>
-    </w:p>
-    <w:p>
-      <w:pPr>
-        <w:autoSpaceDE w:val="0"/>
-        <w:autoSpaceDN w:val="0"/>
-        <w:adjustRightInd w:val="0"/>
-        <w:rPr>
-          <w:rFonts w:ascii="Consolas" w:hAnsi="Consolas" w:cs="Consolas"/>
-          <w:sz w:val="20"/>
-          <w:szCs w:val="20"/>
-          <w:lang w:val="en-GB"/>
-        </w:rPr>
-      </w:pPr>
-      <w:r>
-        <w:rPr>
-          <w:rFonts w:ascii="Consolas" w:hAnsi="Consolas" w:cs="Consolas"/>
-          <w:color w:val="000000"/>
-          <w:sz w:val="20"/>
-          <w:szCs w:val="20"/>
-          <w:lang w:val="en-GB"/>
-        </w:rPr>
-        <w:tab/>
-      </w:r>
-      <w:r>
-        <w:rPr>
-          <w:rFonts w:ascii="Consolas" w:hAnsi="Consolas" w:cs="Consolas"/>
-          <w:color w:val="000000"/>
-          <w:sz w:val="20"/>
-          <w:szCs w:val="20"/>
-          <w:lang w:val="en-GB"/>
-        </w:rPr>
-        <w:tab/>
-      </w:r>
-      <w:r>
-        <w:rPr>
-          <w:rFonts w:ascii="Consolas" w:hAnsi="Consolas" w:cs="Consolas"/>
-          <w:b/>
-          <w:bCs/>
-          <w:color w:val="7F0055"/>
-          <w:sz w:val="20"/>
-          <w:szCs w:val="20"/>
-          <w:lang w:val="en-GB"/>
-        </w:rPr>
-        <w:t>super</w:t>
-      </w:r>
-      <w:r>
-        <w:rPr>
-          <w:rFonts w:ascii="Consolas" w:hAnsi="Consolas" w:cs="Consolas"/>
-          <w:color w:val="000000"/>
-          <w:sz w:val="20"/>
-          <w:szCs w:val="20"/>
-          <w:lang w:val="en-GB"/>
-        </w:rPr>
-        <w:t>.signIn(</w:t>
-      </w:r>
-      <w:r>
-        <w:rPr>
-          <w:rFonts w:ascii="Consolas" w:hAnsi="Consolas" w:cs="Consolas"/>
-          <w:color w:val="2A00FF"/>
-          <w:sz w:val="20"/>
-          <w:szCs w:val="20"/>
-          <w:lang w:val="en-GB"/>
-        </w:rPr>
-        <w:t>"administrator"</w:t>
-      </w:r>
-      <w:r>
-        <w:rPr>
-          <w:rFonts w:ascii="Consolas" w:hAnsi="Consolas" w:cs="Consolas"/>
-          <w:color w:val="000000"/>
-          <w:sz w:val="20"/>
-          <w:szCs w:val="20"/>
-          <w:lang w:val="en-GB"/>
-        </w:rPr>
-        <w:t xml:space="preserve">, </w:t>
-      </w:r>
-      <w:r>
-        <w:rPr>
-          <w:rFonts w:ascii="Consolas" w:hAnsi="Consolas" w:cs="Consolas"/>
-          <w:color w:val="2A00FF"/>
-          <w:sz w:val="20"/>
-          <w:szCs w:val="20"/>
-          <w:lang w:val="en-GB"/>
-        </w:rPr>
-        <w:t>"administrator"</w:t>
-      </w:r>
-      <w:r>
-        <w:rPr>
-          <w:rFonts w:ascii="Consolas" w:hAnsi="Consolas" w:cs="Consolas"/>
-          <w:color w:val="000000"/>
-          <w:sz w:val="20"/>
-          <w:szCs w:val="20"/>
-          <w:lang w:val="en-GB"/>
-        </w:rPr>
-        <w:t>);</w:t>
-      </w:r>
-    </w:p>
-    <w:p>
-      <w:pPr>
-        <w:autoSpaceDE w:val="0"/>
-        <w:autoSpaceDN w:val="0"/>
-        <w:adjustRightInd w:val="0"/>
-        <w:rPr>
-          <w:rFonts w:ascii="Consolas" w:hAnsi="Consolas" w:cs="Consolas"/>
-          <w:sz w:val="20"/>
-          <w:szCs w:val="20"/>
-          <w:lang w:val="en-GB"/>
-        </w:rPr>
-      </w:pPr>
-      <w:r>
-        <w:rPr>
-          <w:rFonts w:ascii="Consolas" w:hAnsi="Consolas" w:cs="Consolas"/>
-          <w:color w:val="000000"/>
-          <w:sz w:val="20"/>
-          <w:szCs w:val="20"/>
-          <w:lang w:val="en-GB"/>
-        </w:rPr>
-        <w:tab/>
-      </w:r>
-      <w:r>
-        <w:rPr>
-          <w:rFonts w:ascii="Consolas" w:hAnsi="Consolas" w:cs="Consolas"/>
-          <w:color w:val="000000"/>
-          <w:sz w:val="20"/>
-          <w:szCs w:val="20"/>
-          <w:lang w:val="en-GB"/>
-        </w:rPr>
-        <w:tab/>
-      </w:r>
-    </w:p>
-    <w:p>
-      <w:pPr>
-        <w:autoSpaceDE w:val="0"/>
-        <w:autoSpaceDN w:val="0"/>
-        <w:adjustRightInd w:val="0"/>
-        <w:rPr>
-          <w:rFonts w:ascii="Consolas" w:hAnsi="Consolas" w:cs="Consolas"/>
-          <w:sz w:val="20"/>
-          <w:szCs w:val="20"/>
-          <w:lang w:val="en-GB"/>
-        </w:rPr>
-      </w:pPr>
-      <w:r>
-        <w:rPr>
-          <w:rFonts w:ascii="Consolas" w:hAnsi="Consolas" w:cs="Consolas"/>
-          <w:color w:val="000000"/>
-          <w:sz w:val="20"/>
-          <w:szCs w:val="20"/>
-          <w:lang w:val="en-GB"/>
-        </w:rPr>
-        <w:tab/>
-      </w:r>
-      <w:r>
-        <w:rPr>
-          <w:rFonts w:ascii="Consolas" w:hAnsi="Consolas" w:cs="Consolas"/>
-          <w:color w:val="000000"/>
-          <w:sz w:val="20"/>
-          <w:szCs w:val="20"/>
-          <w:lang w:val="en-GB"/>
-        </w:rPr>
-        <w:tab/>
-      </w:r>
-      <w:r>
-        <w:rPr>
-          <w:rFonts w:ascii="Consolas" w:hAnsi="Consolas" w:cs="Consolas"/>
-          <w:b/>
-          <w:bCs/>
-          <w:color w:val="7F0055"/>
-          <w:sz w:val="20"/>
-          <w:szCs w:val="20"/>
-          <w:lang w:val="en-GB"/>
-        </w:rPr>
-        <w:t>super</w:t>
-      </w:r>
-      <w:r>
-        <w:rPr>
-          <w:rFonts w:ascii="Consolas" w:hAnsi="Consolas" w:cs="Consolas"/>
-          <w:color w:val="000000"/>
-          <w:sz w:val="20"/>
-          <w:szCs w:val="20"/>
-          <w:lang w:val="en-GB"/>
-        </w:rPr>
-        <w:t>.navigate(</w:t>
-      </w:r>
-      <w:r>
-        <w:rPr>
-          <w:rFonts w:ascii="Consolas" w:hAnsi="Consolas" w:cs="Consolas"/>
-          <w:color w:val="2A00FF"/>
-          <w:sz w:val="20"/>
-          <w:szCs w:val="20"/>
-          <w:lang w:val="en-GB"/>
-        </w:rPr>
-        <w:t>"/administrator/spam-word/show"</w:t>
-      </w:r>
-      <w:r>
-        <w:rPr>
-          <w:rFonts w:ascii="Consolas" w:hAnsi="Consolas" w:cs="Consolas"/>
-          <w:color w:val="000000"/>
-          <w:sz w:val="20"/>
-          <w:szCs w:val="20"/>
-          <w:lang w:val="en-GB"/>
-        </w:rPr>
-        <w:t>, String.</w:t>
-      </w:r>
-      <w:r>
-        <w:rPr>
-          <w:rFonts w:ascii="Consolas" w:hAnsi="Consolas" w:cs="Consolas"/>
-          <w:i/>
-          <w:iCs/>
-          <w:color w:val="000000"/>
-          <w:sz w:val="20"/>
-          <w:szCs w:val="20"/>
-          <w:lang w:val="en-GB"/>
-        </w:rPr>
-        <w:t>format</w:t>
-      </w:r>
-      <w:r>
-        <w:rPr>
-          <w:rFonts w:ascii="Consolas" w:hAnsi="Consolas" w:cs="Consolas"/>
-          <w:color w:val="000000"/>
-          <w:sz w:val="20"/>
-          <w:szCs w:val="20"/>
-          <w:lang w:val="en-GB"/>
-        </w:rPr>
-        <w:t>(</w:t>
-      </w:r>
-      <w:r>
-        <w:rPr>
-          <w:rFonts w:ascii="Consolas" w:hAnsi="Consolas" w:cs="Consolas"/>
-          <w:color w:val="2A00FF"/>
-          <w:sz w:val="20"/>
-          <w:szCs w:val="20"/>
-          <w:lang w:val="en-GB"/>
-        </w:rPr>
-        <w:t>"&amp;id=%d"</w:t>
-      </w:r>
-      <w:r>
-        <w:rPr>
-          <w:rFonts w:ascii="Consolas" w:hAnsi="Consolas" w:cs="Consolas"/>
-          <w:color w:val="000000"/>
-          <w:sz w:val="20"/>
-          <w:szCs w:val="20"/>
-          <w:lang w:val="en-GB"/>
-        </w:rPr>
-        <w:t xml:space="preserve">, </w:t>
-      </w:r>
-      <w:r>
-        <w:rPr>
-          <w:rFonts w:ascii="Consolas" w:hAnsi="Consolas" w:cs="Consolas"/>
-          <w:color w:val="6A3E3E"/>
-          <w:sz w:val="20"/>
-          <w:szCs w:val="20"/>
-          <w:lang w:val="en-GB"/>
-        </w:rPr>
-        <w:t>id</w:t>
-      </w:r>
-      <w:r>
-        <w:rPr>
-          <w:rFonts w:ascii="Consolas" w:hAnsi="Consolas" w:cs="Consolas"/>
-          <w:color w:val="000000"/>
-          <w:sz w:val="20"/>
-          <w:szCs w:val="20"/>
-          <w:lang w:val="en-GB"/>
-        </w:rPr>
-        <w:t>));</w:t>
-      </w:r>
-    </w:p>
-    <w:p>
-      <w:pPr>
-        <w:autoSpaceDE w:val="0"/>
-        <w:autoSpaceDN w:val="0"/>
-        <w:adjustRightInd w:val="0"/>
-        <w:rPr>
-          <w:rFonts w:ascii="Consolas" w:hAnsi="Consolas" w:cs="Consolas"/>
-          <w:sz w:val="20"/>
-          <w:szCs w:val="20"/>
-          <w:lang w:val="en-GB"/>
-        </w:rPr>
-      </w:pPr>
-      <w:r>
-        <w:rPr>
-          <w:rFonts w:ascii="Consolas" w:hAnsi="Consolas" w:cs="Consolas"/>
-          <w:noProof/>
-          <w:color w:val="000000"/>
-          <w:sz w:val="20"/>
-          <w:szCs w:val="20"/>
-          <w:lang w:val="en-GB"/>
-        </w:rPr>
-        <mc:AlternateContent>
-          <mc:Choice Requires="wps">
-            <w:drawing>
-              <wp:anchor distT="0" distB="0" distL="114300" distR="114300" simplePos="0" relativeHeight="251659264" behindDoc="0" locked="0" layoutInCell="1" allowOverlap="1" wp14:anchorId="514CB591" wp14:editId="4B5A6ED9">
-                <wp:simplePos x="0" y="0"/>
-                <wp:positionH relativeFrom="column">
-                  <wp:posOffset>-22613</wp:posOffset>
-                </wp:positionH>
-                <wp:positionV relativeFrom="paragraph">
-                  <wp:posOffset>10988</wp:posOffset>
-                </wp:positionV>
-                <wp:extent cx="4587903" cy="23854"/>
-                <wp:effectExtent l="0" t="0" r="22225" b="33655"/>
-                <wp:wrapNone/>
-                <wp:docPr id="4" name="Conector recto 4"/>
-                <wp:cNvGraphicFramePr/>
-                <a:graphic xmlns:a="http://schemas.openxmlformats.org/drawingml/2006/main">
-                  <a:graphicData uri="http://schemas.microsoft.com/office/word/2010/wordprocessingShape">
-                    <wps:wsp>
-                      <wps:cNvCnPr/>
-                      <wps:spPr>
-                        <a:xfrm flipV="1">
-                          <a:off x="0" y="0"/>
-                          <a:ext cx="4587903" cy="23854"/>
-                        </a:xfrm>
-                        <a:prstGeom prst="line">
-                          <a:avLst/>
-                        </a:prstGeom>
-                      </wps:spPr>
-                      <wps:style>
-                        <a:lnRef idx="1">
-                          <a:schemeClr val="accent1"/>
-                        </a:lnRef>
-                        <a:fillRef idx="0">
-                          <a:schemeClr val="accent1"/>
-                        </a:fillRef>
-                        <a:effectRef idx="0">
-                          <a:schemeClr val="accent1"/>
-                        </a:effectRef>
-                        <a:fontRef idx="minor">
-                          <a:schemeClr val="tx1"/>
-                        </a:fontRef>
-                      </wps:style>
-                      <wps:bodyPr/>
-                    </wps:wsp>
-                  </a:graphicData>
-                </a:graphic>
-              </wp:anchor>
-            </w:drawing>
-          </mc:Choice>
-          <mc:Fallback>
-            <w:pict>
-              <v:line w14:anchorId="0DF08978" id="Conector recto 4" o:spid="_x0000_s1026" style="position:absolute;flip:y;z-index:251659264;visibility:visible;mso-wrap-style:square;mso-wrap-distance-left:9pt;mso-wrap-distance-top:0;mso-wrap-distance-right:9pt;mso-wrap-distance-bottom:0;mso-position-horizontal:absolute;mso-position-horizontal-relative:text;mso-position-vertical:absolute;mso-position-vertical-relative:text" from="-1.8pt,.85pt" to="359.45pt,2.75pt" o:gfxdata="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" strokecolor="#4472c4 [3204]" strokeweight=".5pt">
-                <v:stroke joinstyle="miter"/>
-              </v:line>
-            </w:pict>
-          </mc:Fallback>
-        </mc:AlternateContent>
-      </w:r>
-      <w:r>
-        <w:rPr>
-          <w:rFonts w:ascii="Consolas" w:hAnsi="Consolas" w:cs="Consolas"/>
-          <w:color w:val="000000"/>
-          <w:sz w:val="20"/>
-          <w:szCs w:val="20"/>
-          <w:lang w:val="en-GB"/>
-        </w:rPr>
-        <w:tab/>
-      </w:r>
-      <w:r>
-        <w:rPr>
-          <w:rFonts w:ascii="Consolas" w:hAnsi="Consolas" w:cs="Consolas"/>
-          <w:color w:val="000000"/>
-          <w:sz w:val="20"/>
-          <w:szCs w:val="20"/>
-          <w:lang w:val="en-GB"/>
-        </w:rPr>
-        <w:tab/>
-      </w:r>
-    </w:p>
-    <w:p>
-      <w:pPr>
-        <w:autoSpaceDE w:val="0"/>
-        <w:autoSpaceDN w:val="0"/>
-        <w:adjustRightInd w:val="0"/>
-        <w:rPr>
-          <w:rFonts w:ascii="Consolas" w:hAnsi="Consolas" w:cs="Consolas"/>
-          <w:sz w:val="20"/>
-          <w:szCs w:val="20"/>
-          <w:lang w:val="en-GB"/>
-        </w:rPr>
-      </w:pPr>
-      <w:r>
-        <w:rPr>
-          <w:rFonts w:ascii="Consolas" w:hAnsi="Consolas" w:cs="Consolas"/>
-          <w:color w:val="000000"/>
-          <w:sz w:val="20"/>
-          <w:szCs w:val="20"/>
-          <w:lang w:val="en-GB"/>
-        </w:rPr>
-        <w:tab/>
-      </w:r>
-      <w:r>
-        <w:rPr>
-          <w:rFonts w:ascii="Consolas" w:hAnsi="Consolas" w:cs="Consolas"/>
-          <w:color w:val="000000"/>
-          <w:sz w:val="20"/>
-          <w:szCs w:val="20"/>
-          <w:lang w:val="en-GB"/>
-        </w:rPr>
-        <w:tab/>
-      </w:r>
-      <w:r>
-        <w:rPr>
-          <w:rFonts w:ascii="Consolas" w:hAnsi="Consolas" w:cs="Consolas"/>
-          <w:b/>
-          <w:bCs/>
-          <w:color w:val="7F0055"/>
-          <w:sz w:val="20"/>
-          <w:szCs w:val="20"/>
-          <w:lang w:val="en-GB"/>
-        </w:rPr>
-        <w:t>super</w:t>
-      </w:r>
-      <w:r>
-        <w:rPr>
-          <w:rFonts w:ascii="Consolas" w:hAnsi="Consolas" w:cs="Consolas"/>
-          <w:color w:val="000000"/>
-          <w:sz w:val="20"/>
-          <w:szCs w:val="20"/>
-          <w:lang w:val="en-GB"/>
-        </w:rPr>
-        <w:t>.clickOnSubmitButton(</w:t>
-      </w:r>
-      <w:r>
-        <w:rPr>
-          <w:rFonts w:ascii="Consolas" w:hAnsi="Consolas" w:cs="Consolas"/>
-          <w:color w:val="2A00FF"/>
-          <w:sz w:val="20"/>
-          <w:szCs w:val="20"/>
-          <w:lang w:val="en-GB"/>
-        </w:rPr>
-        <w:t>"Delete"</w:t>
-      </w:r>
-      <w:r>
-        <w:rPr>
-          <w:rFonts w:ascii="Consolas" w:hAnsi="Consolas" w:cs="Consolas"/>
-          <w:color w:val="000000"/>
-          <w:sz w:val="20"/>
-          <w:szCs w:val="20"/>
-          <w:lang w:val="en-GB"/>
-        </w:rPr>
-        <w:t>);</w:t>
-      </w:r>
-    </w:p>
-    <w:p>
-      <w:pPr>
-        <w:autoSpaceDE w:val="0"/>
-        <w:autoSpaceDN w:val="0"/>
-        <w:adjustRightInd w:val="0"/>
-        <w:rPr>
-          <w:rFonts w:ascii="Consolas" w:hAnsi="Consolas" w:cs="Consolas"/>
-          <w:sz w:val="20"/>
-          <w:szCs w:val="20"/>
-          <w:lang w:val="en-GB"/>
-        </w:rPr>
-      </w:pPr>
-      <w:r>
-        <w:rPr>
-          <w:rFonts w:ascii="Consolas" w:hAnsi="Consolas" w:cs="Consolas"/>
-          <w:color w:val="000000"/>
-          <w:sz w:val="20"/>
-          <w:szCs w:val="20"/>
-          <w:lang w:val="en-GB"/>
-        </w:rPr>
-        <w:tab/>
-      </w:r>
-      <w:r>
-        <w:rPr>
-          <w:rFonts w:ascii="Consolas" w:hAnsi="Consolas" w:cs="Consolas"/>
-          <w:color w:val="000000"/>
-          <w:sz w:val="20"/>
-          <w:szCs w:val="20"/>
-          <w:lang w:val="en-GB"/>
-        </w:rPr>
-        <w:tab/>
-      </w:r>
-    </w:p>
-    <w:p>
-      <w:pPr>
-        <w:autoSpaceDE w:val="0"/>
-        <w:autoSpaceDN w:val="0"/>
-        <w:adjustRightInd w:val="0"/>
-        <w:rPr>
-          <w:rFonts w:ascii="Consolas" w:hAnsi="Consolas" w:cs="Consolas"/>
-          <w:sz w:val="20"/>
-          <w:szCs w:val="20"/>
-          <w:lang w:val="en-GB"/>
-        </w:rPr>
-      </w:pPr>
-      <w:r>
-        <w:rPr>
-          <w:rFonts w:ascii="Consolas" w:hAnsi="Consolas" w:cs="Consolas"/>
-          <w:color w:val="000000"/>
-          <w:sz w:val="20"/>
-          <w:szCs w:val="20"/>
-          <w:lang w:val="en-GB"/>
-        </w:rPr>
-        <w:tab/>
-      </w:r>
-      <w:r>
-        <w:rPr>
-          <w:rFonts w:ascii="Consolas" w:hAnsi="Consolas" w:cs="Consolas"/>
-          <w:color w:val="000000"/>
-          <w:sz w:val="20"/>
-          <w:szCs w:val="20"/>
-          <w:lang w:val="en-GB"/>
-        </w:rPr>
-        <w:tab/>
-      </w:r>
-      <w:r>
-        <w:rPr>
-          <w:rFonts w:ascii="Consolas" w:hAnsi="Consolas" w:cs="Consolas"/>
-          <w:b/>
-          <w:bCs/>
-          <w:color w:val="7F0055"/>
-          <w:sz w:val="20"/>
-          <w:szCs w:val="20"/>
-          <w:lang w:val="en-GB"/>
-        </w:rPr>
-        <w:t>super</w:t>
-      </w:r>
-      <w:r>
-        <w:rPr>
-          <w:rFonts w:ascii="Consolas" w:hAnsi="Consolas" w:cs="Consolas"/>
-          <w:color w:val="000000"/>
-          <w:sz w:val="20"/>
-          <w:szCs w:val="20"/>
-          <w:lang w:val="en-GB"/>
-        </w:rPr>
-        <w:t>.navigate(</w:t>
-      </w:r>
-      <w:r>
-        <w:rPr>
-          <w:rFonts w:ascii="Consolas" w:hAnsi="Consolas" w:cs="Consolas"/>
-          <w:color w:val="2A00FF"/>
-          <w:sz w:val="20"/>
-          <w:szCs w:val="20"/>
-          <w:lang w:val="en-GB"/>
-        </w:rPr>
-        <w:t>"/administrator/spam-word/show"</w:t>
-      </w:r>
-      <w:r>
-        <w:rPr>
-          <w:rFonts w:ascii="Consolas" w:hAnsi="Consolas" w:cs="Consolas"/>
-          <w:color w:val="000000"/>
-          <w:sz w:val="20"/>
-          <w:szCs w:val="20"/>
-          <w:lang w:val="en-GB"/>
-        </w:rPr>
-        <w:t>, String.</w:t>
-      </w:r>
-      <w:r>
-        <w:rPr>
-          <w:rFonts w:ascii="Consolas" w:hAnsi="Consolas" w:cs="Consolas"/>
-          <w:i/>
-          <w:iCs/>
-          <w:color w:val="000000"/>
-          <w:sz w:val="20"/>
-          <w:szCs w:val="20"/>
-          <w:lang w:val="en-GB"/>
-        </w:rPr>
-        <w:t>format</w:t>
-      </w:r>
-      <w:r>
-        <w:rPr>
-          <w:rFonts w:ascii="Consolas" w:hAnsi="Consolas" w:cs="Consolas"/>
-          <w:color w:val="000000"/>
-          <w:sz w:val="20"/>
-          <w:szCs w:val="20"/>
-          <w:lang w:val="en-GB"/>
-        </w:rPr>
-        <w:t>(</w:t>
-      </w:r>
-      <w:r>
-        <w:rPr>
-          <w:rFonts w:ascii="Consolas" w:hAnsi="Consolas" w:cs="Consolas"/>
-          <w:color w:val="2A00FF"/>
-          <w:sz w:val="20"/>
-          <w:szCs w:val="20"/>
-          <w:lang w:val="en-GB"/>
-        </w:rPr>
-        <w:t>"&amp;id=%d"</w:t>
-      </w:r>
-      <w:r>
-        <w:rPr>
-          <w:rFonts w:ascii="Consolas" w:hAnsi="Consolas" w:cs="Consolas"/>
-          <w:color w:val="000000"/>
-          <w:sz w:val="20"/>
-          <w:szCs w:val="20"/>
-          <w:lang w:val="en-GB"/>
-        </w:rPr>
-        <w:t xml:space="preserve">, </w:t>
-      </w:r>
-      <w:r>
-        <w:rPr>
-          <w:rFonts w:ascii="Consolas" w:hAnsi="Consolas" w:cs="Consolas"/>
-          <w:color w:val="6A3E3E"/>
-          <w:sz w:val="20"/>
-          <w:szCs w:val="20"/>
-          <w:lang w:val="en-GB"/>
-        </w:rPr>
-        <w:t>id</w:t>
-      </w:r>
-      <w:r>
-        <w:rPr>
-          <w:rFonts w:ascii="Consolas" w:hAnsi="Consolas" w:cs="Consolas"/>
-          <w:color w:val="000000"/>
-          <w:sz w:val="20"/>
-          <w:szCs w:val="20"/>
-          <w:lang w:val="en-GB"/>
-        </w:rPr>
-        <w:t>));</w:t>
-      </w:r>
-    </w:p>
-    <w:p>
-      <w:pPr>
-        <w:autoSpaceDE w:val="0"/>
-        <w:autoSpaceDN w:val="0"/>
-        <w:adjustRightInd w:val="0"/>
-        <w:rPr>
-          <w:rFonts w:ascii="Consolas" w:hAnsi="Consolas" w:cs="Consolas"/>
-          <w:sz w:val="20"/>
-          <w:szCs w:val="20"/>
-          <w:lang w:val="en-GB"/>
-        </w:rPr>
-      </w:pPr>
-      <w:r>
-        <w:rPr>
-          <w:rFonts w:ascii="Consolas" w:hAnsi="Consolas" w:cs="Consolas"/>
-          <w:noProof/>
-          <w:color w:val="000000"/>
-          <w:sz w:val="20"/>
-          <w:szCs w:val="20"/>
-          <w:lang w:val="en-GB"/>
-        </w:rPr>
-        <mc:AlternateContent>
-          <mc:Choice Requires="wps">
-            <w:drawing>
-              <wp:anchor distT="0" distB="0" distL="114300" distR="114300" simplePos="0" relativeHeight="251661312" behindDoc="0" locked="0" layoutInCell="1" allowOverlap="1" wp14:anchorId="7B4EF13D" wp14:editId="1E899D6F">
-                <wp:simplePos x="0" y="0"/>
-                <wp:positionH relativeFrom="column">
-                  <wp:posOffset>0</wp:posOffset>
-                </wp:positionH>
-                <wp:positionV relativeFrom="paragraph">
-                  <wp:posOffset>-635</wp:posOffset>
-                </wp:positionV>
-                <wp:extent cx="4587903" cy="23854"/>
-                <wp:effectExtent l="0" t="0" r="22225" b="33655"/>
-                <wp:wrapNone/>
-                <wp:docPr id="9" name="Conector recto 9"/>
-                <wp:cNvGraphicFramePr/>
-                <a:graphic xmlns:a="http://schemas.openxmlformats.org/drawingml/2006/main">
-                  <a:graphicData uri="http://schemas.microsoft.com/office/word/2010/wordprocessingShape">
-                    <wps:wsp>
-                      <wps:cNvCnPr/>
-                      <wps:spPr>
-                        <a:xfrm flipV="1">
-                          <a:off x="0" y="0"/>
-                          <a:ext cx="4587903" cy="23854"/>
-                        </a:xfrm>
-                        <a:prstGeom prst="line">
-                          <a:avLst/>
-                        </a:prstGeom>
-                      </wps:spPr>
-                      <wps:style>
-                        <a:lnRef idx="1">
-                          <a:schemeClr val="accent1"/>
-                        </a:lnRef>
-                        <a:fillRef idx="0">
-                          <a:schemeClr val="accent1"/>
-                        </a:fillRef>
-                        <a:effectRef idx="0">
-                          <a:schemeClr val="accent1"/>
-                        </a:effectRef>
-                        <a:fontRef idx="minor">
-                          <a:schemeClr val="tx1"/>
-                        </a:fontRef>
-                      </wps:style>
-                      <wps:bodyPr/>
-                    </wps:wsp>
-                  </a:graphicData>
-                </a:graphic>
-              </wp:anchor>
-            </w:drawing>
-          </mc:Choice>
-          <mc:Fallback>
-            <w:pict>
-              <v:line w14:anchorId="7086E107" id="Conector recto 9" o:spid="_x0000_s1026" style="position:absolute;flip:y;z-index:251661312;visibility:visible;mso-wrap-style:square;mso-wrap-distance-left:9pt;mso-wrap-distance-top:0;mso-wrap-distance-right:9pt;mso-wrap-distance-bottom:0;mso-position-horizontal:absolute;mso-position-horizontal-relative:text;mso-position-vertical:absolute;mso-position-vertical-relative:text" from="0,-.05pt" to="361.25pt,1.85pt" o:gfxdata="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" strokecolor="#4472c4 [3204]" strokeweight=".5pt">
-                <v:stroke joinstyle="miter"/>
-              </v:line>
-            </w:pict>
-          </mc:Fallback>
-        </mc:AlternateContent>
-      </w:r>
-    </w:p>
-    <w:p>
-      <w:pPr>
-        <w:autoSpaceDE w:val="0"/>
-        <w:autoSpaceDN w:val="0"/>
-        <w:adjustRightInd w:val="0"/>
-        <w:rPr>
-          <w:rFonts w:ascii="Consolas" w:hAnsi="Consolas" w:cs="Consolas"/>
-          <w:sz w:val="20"/>
-          <w:szCs w:val="20"/>
-          <w:lang w:val="en-GB"/>
-        </w:rPr>
-      </w:pPr>
-      <w:r>
-        <w:rPr>
-          <w:rFonts w:ascii="Consolas" w:hAnsi="Consolas" w:cs="Consolas"/>
-          <w:color w:val="000000"/>
-          <w:sz w:val="20"/>
-          <w:szCs w:val="20"/>
-          <w:lang w:val="en-GB"/>
-        </w:rPr>
-        <w:tab/>
-      </w:r>
-      <w:r>
-        <w:rPr>
-          <w:rFonts w:ascii="Consolas" w:hAnsi="Consolas" w:cs="Consolas"/>
-          <w:color w:val="000000"/>
-          <w:sz w:val="20"/>
-          <w:szCs w:val="20"/>
-          <w:lang w:val="en-GB"/>
-        </w:rPr>
-        <w:tab/>
-      </w:r>
-      <w:r>
-        <w:rPr>
-          <w:rFonts w:ascii="Consolas" w:hAnsi="Consolas" w:cs="Consolas"/>
-          <w:b/>
-          <w:bCs/>
-          <w:color w:val="7F0055"/>
-          <w:sz w:val="20"/>
-          <w:szCs w:val="20"/>
-          <w:lang w:val="en-GB"/>
-        </w:rPr>
-        <w:t>super</w:t>
-      </w:r>
-      <w:r>
-        <w:rPr>
-          <w:rFonts w:ascii="Consolas" w:hAnsi="Consolas" w:cs="Consolas"/>
-          <w:color w:val="000000"/>
-          <w:sz w:val="20"/>
-          <w:szCs w:val="20"/>
-          <w:lang w:val="en-GB"/>
-        </w:rPr>
-        <w:t>.checkPanicExists();</w:t>
-      </w:r>
-    </w:p>
-    <w:p>
-      <w:pPr>
-        <w:autoSpaceDE w:val="0"/>
-        <w:autoSpaceDN w:val="0"/>
-        <w:adjustRightInd w:val="0"/>
-        <w:rPr>
-          <w:rFonts w:ascii="Consolas" w:hAnsi="Consolas" w:cs="Consolas"/>
-          <w:sz w:val="20"/>
-          <w:szCs w:val="20"/>
-          <w:lang w:val="en-GB"/>
-        </w:rPr>
-      </w:pPr>
-      <w:r>
-        <w:rPr>
-          <w:rFonts w:ascii="Consolas" w:hAnsi="Consolas" w:cs="Consolas"/>
-          <w:color w:val="000000"/>
-          <w:sz w:val="20"/>
-          <w:szCs w:val="20"/>
-          <w:lang w:val="en-GB"/>
-        </w:rPr>
-        <w:tab/>
-      </w:r>
-      <w:r>
-        <w:rPr>
-          <w:rFonts w:ascii="Consolas" w:hAnsi="Consolas" w:cs="Consolas"/>
-          <w:color w:val="000000"/>
-          <w:sz w:val="20"/>
-          <w:szCs w:val="20"/>
-          <w:lang w:val="en-GB"/>
-        </w:rPr>
-        <w:tab/>
-      </w:r>
-    </w:p>
-    <w:p>
-      <w:pPr>
-        <w:autoSpaceDE w:val="0"/>
-        <w:autoSpaceDN w:val="0"/>
-        <w:adjustRightInd w:val="0"/>
-        <w:rPr>
-          <w:rFonts w:ascii="Consolas" w:hAnsi="Consolas" w:cs="Consolas"/>
-          <w:sz w:val="20"/>
-          <w:szCs w:val="20"/>
-          <w:lang w:val="en-GB"/>
-        </w:rPr>
-      </w:pPr>
-      <w:r>
-        <w:rPr>
-          <w:rFonts w:ascii="Consolas" w:hAnsi="Consolas" w:cs="Consolas"/>
-          <w:color w:val="000000"/>
-          <w:sz w:val="20"/>
-          <w:szCs w:val="20"/>
-          <w:lang w:val="en-GB"/>
-        </w:rPr>
-        <w:tab/>
-      </w:r>
-      <w:r>
-        <w:rPr>
-          <w:rFonts w:ascii="Consolas" w:hAnsi="Consolas" w:cs="Consolas"/>
-          <w:color w:val="000000"/>
-          <w:sz w:val="20"/>
-          <w:szCs w:val="20"/>
-          <w:lang w:val="en-GB"/>
-        </w:rPr>
-        <w:tab/>
-      </w:r>
-      <w:r>
-        <w:rPr>
-          <w:rFonts w:ascii="Consolas" w:hAnsi="Consolas" w:cs="Consolas"/>
-          <w:b/>
-          <w:bCs/>
-          <w:color w:val="7F0055"/>
-          <w:sz w:val="20"/>
-          <w:szCs w:val="20"/>
-          <w:lang w:val="en-GB"/>
-        </w:rPr>
-        <w:t>super</w:t>
-      </w:r>
-      <w:r>
-        <w:rPr>
-          <w:rFonts w:ascii="Consolas" w:hAnsi="Consolas" w:cs="Consolas"/>
-          <w:color w:val="000000"/>
-          <w:sz w:val="20"/>
-          <w:szCs w:val="20"/>
-          <w:lang w:val="en-GB"/>
-        </w:rPr>
-        <w:t>.signOut();</w:t>
-      </w:r>
-    </w:p>
-    <w:p>
-      <w:pPr>
-        <w:rPr>
-          <w:lang w:val="en-GB"/>
-        </w:rPr>
-      </w:pPr>
-      <w:r>
-        <w:rPr>
-          <w:rFonts w:ascii="Consolas" w:hAnsi="Consolas" w:cs="Consolas"/>
-          <w:color w:val="000000"/>
-          <w:sz w:val="20"/>
-          <w:szCs w:val="20"/>
-          <w:lang w:val="en-GB"/>
-        </w:rPr>
-        <w:tab/>
-        <w:t>}</w:t>
-      </w:r>
-    </w:p>
-    <w:p/>
-    <w:p>
-      <w:pPr>
-        <w:rPr>
-          <w:lang w:val="es-ES"/>
-        </w:rPr>
-      </w:pPr>
-      <w:r>
-        <w:t>We debate about various solution as for example commenting that assert on the framework and then we came to the conclusion that the best solution is simply to put a dot</w:t>
-      </w:r>
-      <w:r>
-        <w:rPr>
-          <w:lang w:val="es-ES"/>
-        </w:rPr>
-        <w:t xml:space="preserve"> “.” before the ampersand</w:t>
-      </w:r>
-      <w:r>
-        <w:rPr>
-          <w:lang w:val="es-ES"/>
-        </w:rPr>
-        <w:t>. Like that:</w:t>
-      </w:r>
-    </w:p>
-    <w:p>
-      <w:pPr>
-        <w:rPr>
-          <w:lang w:val="es-ES"/>
-        </w:rPr>
-      </w:pPr>
-    </w:p>
-    <w:p>
-      <w:pPr>
-        <w:autoSpaceDE w:val="0"/>
-        <w:autoSpaceDN w:val="0"/>
-        <w:adjustRightInd w:val="0"/>
-        <w:rPr>
-          <w:rFonts w:ascii="Consolas" w:hAnsi="Consolas" w:cs="Consolas"/>
-          <w:sz w:val="20"/>
-          <w:szCs w:val="20"/>
-          <w:lang w:val="en-GB"/>
-        </w:rPr>
-      </w:pPr>
-      <w:r>
-        <w:rPr>
-          <w:rFonts w:ascii="Consolas" w:hAnsi="Consolas" w:cs="Consolas"/>
-          <w:color w:val="000000"/>
-          <w:sz w:val="20"/>
-          <w:szCs w:val="20"/>
-          <w:lang w:val="es-ES"/>
-        </w:rPr>
-        <w:tab/>
-      </w:r>
-      <w:r>
-        <w:rPr>
-          <w:rFonts w:ascii="Consolas" w:hAnsi="Consolas" w:cs="Consolas"/>
-          <w:color w:val="000000"/>
-          <w:sz w:val="20"/>
-          <w:szCs w:val="20"/>
-          <w:lang w:val="es-ES"/>
-        </w:rPr>
-        <w:tab/>
-      </w:r>
-      <w:r>
-        <w:rPr>
-          <w:rFonts w:ascii="Consolas" w:hAnsi="Consolas" w:cs="Consolas"/>
-          <w:b/>
-          <w:bCs/>
-          <w:color w:val="7F0055"/>
-          <w:sz w:val="20"/>
-          <w:szCs w:val="20"/>
-          <w:lang w:val="en-GB"/>
-        </w:rPr>
-        <w:t>super</w:t>
-      </w:r>
-      <w:r>
-        <w:rPr>
-          <w:rFonts w:ascii="Consolas" w:hAnsi="Consolas" w:cs="Consolas"/>
-          <w:color w:val="000000"/>
-          <w:sz w:val="20"/>
-          <w:szCs w:val="20"/>
-          <w:lang w:val="en-GB"/>
-        </w:rPr>
-        <w:t>.navigate(</w:t>
-      </w:r>
-      <w:r>
-        <w:rPr>
-          <w:rFonts w:ascii="Consolas" w:hAnsi="Consolas" w:cs="Consolas"/>
-          <w:color w:val="2A00FF"/>
-          <w:sz w:val="20"/>
-          <w:szCs w:val="20"/>
-          <w:lang w:val="en-GB"/>
-        </w:rPr>
-        <w:t>"/administrator/spam-word/show"</w:t>
-      </w:r>
-      <w:r>
-        <w:rPr>
-          <w:rFonts w:ascii="Consolas" w:hAnsi="Consolas" w:cs="Consolas"/>
-          <w:color w:val="000000"/>
-          <w:sz w:val="20"/>
-          <w:szCs w:val="20"/>
-          <w:lang w:val="en-GB"/>
-        </w:rPr>
-        <w:t>, String.</w:t>
-      </w:r>
-      <w:r>
-        <w:rPr>
-          <w:rFonts w:ascii="Consolas" w:hAnsi="Consolas" w:cs="Consolas"/>
-          <w:i/>
-          <w:iCs/>
-          <w:color w:val="000000"/>
-          <w:sz w:val="20"/>
-          <w:szCs w:val="20"/>
-          <w:lang w:val="en-GB"/>
-        </w:rPr>
-        <w:t>format</w:t>
-      </w:r>
-      <w:r>
-        <w:rPr>
-          <w:rFonts w:ascii="Consolas" w:hAnsi="Consolas" w:cs="Consolas"/>
-          <w:color w:val="000000"/>
-          <w:sz w:val="20"/>
-          <w:szCs w:val="20"/>
-          <w:lang w:val="en-GB"/>
-        </w:rPr>
-        <w:t>(</w:t>
-      </w:r>
-      <w:r>
-        <w:rPr>
-          <w:rFonts w:ascii="Consolas" w:hAnsi="Consolas" w:cs="Consolas"/>
-          <w:color w:val="2A00FF"/>
-          <w:sz w:val="20"/>
-          <w:szCs w:val="20"/>
-          <w:lang w:val="en-GB"/>
-        </w:rPr>
-        <w:t>".&amp;id=%d"</w:t>
-      </w:r>
-      <w:r>
-        <w:rPr>
-          <w:rFonts w:ascii="Consolas" w:hAnsi="Consolas" w:cs="Consolas"/>
-          <w:color w:val="000000"/>
-          <w:sz w:val="20"/>
-          <w:szCs w:val="20"/>
-          <w:lang w:val="en-GB"/>
-        </w:rPr>
-        <w:t xml:space="preserve">, </w:t>
-      </w:r>
-      <w:r>
-        <w:rPr>
-          <w:rFonts w:ascii="Consolas" w:hAnsi="Consolas" w:cs="Consolas"/>
-          <w:color w:val="6A3E3E"/>
-          <w:sz w:val="20"/>
-          <w:szCs w:val="20"/>
-          <w:lang w:val="en-GB"/>
-        </w:rPr>
-        <w:t>id</w:t>
-      </w:r>
-      <w:r>
-        <w:rPr>
-          <w:rFonts w:ascii="Consolas" w:hAnsi="Consolas" w:cs="Consolas"/>
-          <w:color w:val="000000"/>
-          <w:sz w:val="20"/>
-          <w:szCs w:val="20"/>
-          <w:lang w:val="en-GB"/>
-        </w:rPr>
-        <w:t>));</w:t>
-      </w:r>
-    </w:p>
-    <w:p>
-      <w:pPr>
+        <w:jc w:val="center"/>
         <w:rPr>
           <w:u w:val="single"/>
           <w:lang w:val="en-GB"/>
         </w:rPr>
       </w:pPr>
+      <w:r>
+        <w:rPr>
+          <w:lang w:val="en-GB"/>
+        </w:rPr>
+        <w:drawing>
+          <wp:inline distT="0" distB="0" distL="0" distR="0" wp14:anchorId="620F10FC" wp14:editId="6F925490">
+            <wp:extent cx="5257798" cy="895350"/>
+            <wp:effectExtent l="0" t="0" r="635" b="9525"/>
+            <wp:docPr id="11" name="Imagen 11" descr="Texto&#10;&#10;Descripción generada automáticamente con confianza baja"/>
+            <wp:cNvGraphicFramePr>
+              <a:graphicFrameLocks xmlns:a="http://schemas.openxmlformats.org/drawingml/2006/main" noChangeAspect="1"/>
+            </wp:cNvGraphicFramePr>
+            <a:graphic xmlns:a="http://schemas.openxmlformats.org/drawingml/2006/main">
+              <a:graphicData uri="http://schemas.openxmlformats.org/drawingml/2006/picture">
+                <pic:pic xmlns:pic="http://schemas.openxmlformats.org/drawingml/2006/picture">
+                  <pic:nvPicPr>
+                    <pic:cNvPr id="11" name="Imagen 11" descr="Texto&#10;&#10;Descripción generada automáticamente con confianza baja"/>
+                    <pic:cNvPicPr/>
+                  </pic:nvPicPr>
+                  <pic:blipFill rotWithShape="1">
+                    <a:blip r:embed="rId16"/>
+                    <a:srcRect b="-1075"/>
+                    <a:stretch/>
+                  </pic:blipFill>
+                  <pic:spPr bwMode="auto">
+                    <a:xfrm>
+                      <a:off x="0" y="0"/>
+                      <a:ext cx="5257798" cy="895350"/>
+                    </a:xfrm>
+                    <a:prstGeom prst="rect">
+                      <a:avLst/>
+                    </a:prstGeom>
+                    <a:ln>
+                      <a:noFill/>
+                    </a:ln>
+                    <a:extLst>
+                      <a:ext uri="{53640926-AAD7-44D8-BBD7-CCE9431645EC}">
+                        <a14:shadowObscured xmlns:a14="http://schemas.microsoft.com/office/drawing/2010/main"/>
+                      </a:ext>
+                    </a:extLst>
+                  </pic:spPr>
+                </pic:pic>
+              </a:graphicData>
+            </a:graphic>
+          </wp:inline>
+        </w:drawing>
+      </w:r>
     </w:p>
     <w:p/>
     <w:p/>
     <w:p/>
     <w:p/>
     <w:sectPr>
-      <w:footerReference w:type="default" r:id="rId15"/>
-      <w:footerReference w:type="first" r:id="rId16"/>
+      <w:footerReference w:type="default" r:id="rId17"/>
+      <w:footerReference w:type="first" r:id="rId18"/>
       <w:pgSz w:w="11906" w:h="16838"/>
       <w:pgMar w:top="1417" w:right="1701" w:bottom="1417" w:left="1701" w:header="708" w:footer="708" w:gutter="0"/>
       <w:cols w:space="708"/>

--- a/doc/Changelog report.docx
+++ b/doc/Changelog report.docx
@@ -54,9 +54,6 @@
       </w:r>
       <w:r>
         <w:t xml:space="preserve"> Report</w:t>
-      </w:r>
-      <w:r>
-        <w:t xml:space="preserve"> D3</w:t>
       </w:r>
     </w:p>
     <w:p>
@@ -169,7 +166,6 @@
       <w:bookmarkStart w:id="3" w:name="_Toc66203112"/>
       <w:bookmarkStart w:id="4" w:name="_Toc66204063"/>
       <w:bookmarkStart w:id="5" w:name="_Toc66204174"/>
-      <w:proofErr w:type="spellStart"/>
       <w:r>
         <w:rPr>
           <w:color w:val="4472C4" w:themeColor="accent1"/>
@@ -182,7 +178,6 @@
       <w:bookmarkEnd w:id="3"/>
       <w:bookmarkEnd w:id="4"/>
       <w:bookmarkEnd w:id="5"/>
-      <w:proofErr w:type="spellEnd"/>
     </w:p>
     <w:p>
       <w:pPr>
@@ -209,21 +204,7 @@
         <w:rPr>
           <w:lang w:val="es-ES"/>
         </w:rPr>
-        <w:t xml:space="preserve">Guillermo </w:t>
-      </w:r>
-      <w:proofErr w:type="spellStart"/>
-      <w:r>
-        <w:rPr>
-          <w:lang w:val="es-ES"/>
-        </w:rPr>
-        <w:t>Diz</w:t>
-      </w:r>
-      <w:proofErr w:type="spellEnd"/>
-      <w:r>
-        <w:rPr>
-          <w:lang w:val="es-ES"/>
-        </w:rPr>
-        <w:t xml:space="preserve"> Gil </w:t>
+        <w:t xml:space="preserve">Guillermo Diz Gil </w:t>
       </w:r>
     </w:p>
     <w:p>
@@ -277,21 +258,7 @@
         <w:rPr>
           <w:lang w:val="en-GB"/>
         </w:rPr>
-        <w:t xml:space="preserve">George </w:t>
-      </w:r>
-      <w:proofErr w:type="spellStart"/>
-      <w:r>
-        <w:rPr>
-          <w:lang w:val="en-GB"/>
-        </w:rPr>
-        <w:t>Laurentiu</w:t>
-      </w:r>
-      <w:proofErr w:type="spellEnd"/>
-      <w:r>
-        <w:rPr>
-          <w:lang w:val="en-GB"/>
-        </w:rPr>
-        <w:t xml:space="preserve"> Bogdan </w:t>
+        <w:t xml:space="preserve">George Laurentiu Bogdan </w:t>
       </w:r>
     </w:p>
     <w:p>
@@ -352,21 +319,7 @@
         <w:rPr>
           <w:lang w:val="es-ES"/>
         </w:rPr>
-        <w:t xml:space="preserve">Rafael </w:t>
-      </w:r>
-      <w:proofErr w:type="spellStart"/>
-      <w:r>
-        <w:rPr>
-          <w:lang w:val="es-ES"/>
-        </w:rPr>
-        <w:t>Corchuelo</w:t>
-      </w:r>
-      <w:proofErr w:type="spellEnd"/>
-      <w:r>
-        <w:rPr>
-          <w:lang w:val="es-ES"/>
-        </w:rPr>
-        <w:t xml:space="preserve"> Gil</w:t>
+        <w:t>Rafael Corchuelo Gil</w:t>
       </w:r>
     </w:p>
     <w:p/>
@@ -443,21 +396,8 @@
             <w:pStyle w:val="TtuloTDC"/>
           </w:pPr>
           <w:r>
-            <w:t xml:space="preserve">Table </w:t>
+            <w:t>Table of contents</w:t>
           </w:r>
-          <w:proofErr w:type="spellStart"/>
-          <w:r>
-            <w:t>of</w:t>
-          </w:r>
-          <w:proofErr w:type="spellEnd"/>
-          <w:r>
-            <w:t xml:space="preserve"> </w:t>
-          </w:r>
-          <w:proofErr w:type="spellStart"/>
-          <w:r>
-            <w:t>contents</w:t>
-          </w:r>
-          <w:proofErr w:type="spellEnd"/>
         </w:p>
         <w:p>
           <w:pPr>
@@ -1327,15 +1267,7 @@
         <w:jc w:val="both"/>
       </w:pPr>
       <w:r>
-        <w:t xml:space="preserve">When a manager tried to create a task in the system whose dates were incorrect, either in the past or representing an incorrect </w:t>
-      </w:r>
-      <w:proofErr w:type="gramStart"/>
-      <w:r>
-        <w:t>time period</w:t>
-      </w:r>
-      <w:proofErr w:type="gramEnd"/>
-      <w:r>
-        <w:t>, the workload was still checked, displaying unnecessary warnings to the user. This has been corrected by first checking if the dates are completely correct, thus ensuring that the workload can be checked.</w:t>
+        <w:t>When a manager tried to create a task in the system whose dates were incorrect, either in the past or representing an incorrect time period, the workload was still checked, displaying unnecessary warnings to the user. This has been corrected by first checking if the dates are completely correct, thus ensuring that the workload can be checked.</w:t>
       </w:r>
     </w:p>
     <w:p>
@@ -1412,19 +1344,11 @@
         </w:rPr>
       </w:pPr>
       <w:bookmarkStart w:id="8" w:name="_Toc73574695"/>
-      <w:proofErr w:type="spellStart"/>
       <w:r>
         <w:rPr>
           <w:rStyle w:val="Ttulo1Car"/>
         </w:rPr>
-        <w:t>Favourite</w:t>
-      </w:r>
-      <w:proofErr w:type="spellEnd"/>
-      <w:r>
-        <w:rPr>
-          <w:rStyle w:val="Ttulo1Car"/>
-        </w:rPr>
-        <w:t xml:space="preserve"> links should have been removed</w:t>
+        <w:t>Favourite links should have been removed</w:t>
       </w:r>
       <w:bookmarkEnd w:id="8"/>
     </w:p>
@@ -1433,15 +1357,7 @@
         <w:jc w:val="both"/>
       </w:pPr>
       <w:r>
-        <w:t xml:space="preserve">Due to a mix-up, the links corresponding to the </w:t>
-      </w:r>
-      <w:proofErr w:type="spellStart"/>
-      <w:r>
-        <w:t>favourites</w:t>
-      </w:r>
-      <w:proofErr w:type="spellEnd"/>
-      <w:r>
-        <w:t xml:space="preserve"> had not been removed from the project. All similar links have been removed completely, allowing for greater simplicity in the interface and user experience.</w:t>
+        <w:t>Due to a mix-up, the links corresponding to the favourites had not been removed from the project. All similar links have been removed completely, allowing for greater simplicity in the interface and user experience.</w:t>
       </w:r>
     </w:p>
     <w:p>
@@ -1501,15 +1417,7 @@
         <w:jc w:val="center"/>
       </w:pPr>
       <w:r>
-        <w:t>An anonymous principal no longer can see a "</w:t>
-      </w:r>
-      <w:proofErr w:type="spellStart"/>
-      <w:r>
-        <w:t>Favourite</w:t>
-      </w:r>
-      <w:proofErr w:type="spellEnd"/>
-      <w:r>
-        <w:t xml:space="preserve"> link"</w:t>
+        <w:t>An anonymous principal no longer can see a "Favourite link"</w:t>
       </w:r>
     </w:p>
     <w:p>
@@ -2040,20 +1948,7 @@
         <w:t xml:space="preserve">After an update of the framework we faced some problems with the tests, specifically with the navigate function since </w:t>
       </w:r>
       <w:r>
-        <w:t>the method navigate has the assert "</w:t>
-      </w:r>
-      <w:proofErr w:type="spellStart"/>
-      <w:proofErr w:type="gramStart"/>
-      <w:r>
-        <w:t>isSimpleQuery</w:t>
-      </w:r>
-      <w:proofErr w:type="spellEnd"/>
-      <w:r>
-        <w:t>(</w:t>
-      </w:r>
-      <w:proofErr w:type="gramEnd"/>
-      <w:r>
-        <w:t xml:space="preserve">)” which assert that the second </w:t>
+        <w:t xml:space="preserve">the method navigate has the assert "isSimpleQuery()” which assert that the second </w:t>
       </w:r>
       <w:r>
         <w:t>parameter</w:t>
@@ -2078,6 +1973,9 @@
         <w:jc w:val="center"/>
       </w:pPr>
       <w:r>
+        <w:rPr>
+          <w:noProof/>
+        </w:rPr>
         <w:drawing>
           <wp:inline distT="0" distB="0" distL="0" distR="0" wp14:anchorId="7DA08F6B" wp14:editId="6E94A97D">
             <wp:extent cx="5229952" cy="866896"/>
@@ -2171,6 +2069,7 @@
       </w:pPr>
       <w:r>
         <w:rPr>
+          <w:noProof/>
           <w:lang w:val="en-GB"/>
         </w:rPr>
         <w:drawing>
